--- a/class2/population_exercise.docx
+++ b/class2/population_exercise.docx
@@ -1,6 +1,6 @@
 
 <file path=word/document.xml><?xml version="1.0" encoding="utf-8"?>
-<w:document xmlns:wpc="http://schemas.microsoft.com/office/word/2010/wordprocessingCanvas" xmlns:mc="http://schemas.openxmlformats.org/markup-compatibility/2006" xmlns:o="urn:schemas-microsoft-com:office:office" xmlns:r="http://schemas.openxmlformats.org/officeDocument/2006/relationships" xmlns:m="http://schemas.openxmlformats.org/officeDocument/2006/math" xmlns:v="urn:schemas-microsoft-com:vml" xmlns:wp14="http://schemas.microsoft.com/office/word/2010/wordprocessingDrawing" xmlns:wp="http://schemas.openxmlformats.org/drawingml/2006/wordprocessingDrawing" xmlns:w10="urn:schemas-microsoft-com:office:word" xmlns:w="http://schemas.openxmlformats.org/wordprocessingml/2006/main" xmlns:w14="http://schemas.microsoft.com/office/word/2010/wordml" xmlns:w15="http://schemas.microsoft.com/office/word/2012/wordml" xmlns:wpg="http://schemas.microsoft.com/office/word/2010/wordprocessingGroup" xmlns:wpi="http://schemas.microsoft.com/office/word/2010/wordprocessingInk" xmlns:wne="http://schemas.microsoft.com/office/word/2006/wordml" xmlns:wps="http://schemas.microsoft.com/office/word/2010/wordprocessingShape" mc:Ignorable="w14 w15 wp14">
+<w:document xmlns:wpc="http://schemas.microsoft.com/office/word/2010/wordprocessingCanvas" xmlns:mo="http://schemas.microsoft.com/office/mac/office/2008/main" xmlns:mc="http://schemas.openxmlformats.org/markup-compatibility/2006" xmlns:mv="urn:schemas-microsoft-com:mac:vml" xmlns:o="urn:schemas-microsoft-com:office:office" xmlns:r="http://schemas.openxmlformats.org/officeDocument/2006/relationships" xmlns:m="http://schemas.openxmlformats.org/officeDocument/2006/math" xmlns:v="urn:schemas-microsoft-com:vml" xmlns:wp14="http://schemas.microsoft.com/office/word/2010/wordprocessingDrawing" xmlns:wp="http://schemas.openxmlformats.org/drawingml/2006/wordprocessingDrawing" xmlns:w10="urn:schemas-microsoft-com:office:word" xmlns:w="http://schemas.openxmlformats.org/wordprocessingml/2006/main" xmlns:w14="http://schemas.microsoft.com/office/word/2010/wordml" xmlns:wpg="http://schemas.microsoft.com/office/word/2010/wordprocessingGroup" xmlns:wpi="http://schemas.microsoft.com/office/word/2010/wordprocessingInk" xmlns:wne="http://schemas.microsoft.com/office/word/2006/wordml" xmlns:wps="http://schemas.microsoft.com/office/word/2010/wordprocessingShape" mc:Ignorable="w14 wp14">
   <w:body>
     <w:p>
       <w:pPr>
@@ -15,16 +15,71 @@
           <w:sz w:val="36"/>
           <w:szCs w:val="36"/>
         </w:rPr>
-        <w:t>U.S. DEMOGRAPHICS: GETTING UNDER THE HOOD</w:t>
-      </w:r>
-    </w:p>
-    <w:p>
-      <w:pPr>
-        <w:jc w:val="center"/>
+        <w:t xml:space="preserve">U.S. DEMOGRAPHICS: </w:t>
+      </w:r>
+      <w:r>
         <w:rPr>
           <w:sz w:val="36"/>
           <w:szCs w:val="36"/>
         </w:rPr>
+        <w:t>USING EXCEL TO GET</w:t>
+      </w:r>
+      <w:r>
+        <w:rPr>
+          <w:sz w:val="36"/>
+          <w:szCs w:val="36"/>
+        </w:rPr>
+        <w:t xml:space="preserve"> UNDER THE HOOD</w:t>
+      </w:r>
+    </w:p>
+    <w:p>
+      <w:pPr>
+        <w:jc w:val="center"/>
+        <w:rPr>
+          <w:sz w:val="24"/>
+          <w:szCs w:val="24"/>
+        </w:rPr>
+      </w:pPr>
+      <w:r>
+        <w:rPr>
+          <w:sz w:val="24"/>
+          <w:szCs w:val="24"/>
+        </w:rPr>
+        <w:t xml:space="preserve">Robert </w:t>
+      </w:r>
+      <w:proofErr w:type="spellStart"/>
+      <w:r>
+        <w:rPr>
+          <w:sz w:val="24"/>
+          <w:szCs w:val="24"/>
+        </w:rPr>
+        <w:t>Gebeloff</w:t>
+      </w:r>
+      <w:proofErr w:type="spellEnd"/>
+    </w:p>
+    <w:p>
+      <w:pPr>
+        <w:jc w:val="center"/>
+        <w:rPr>
+          <w:sz w:val="24"/>
+          <w:szCs w:val="24"/>
+        </w:rPr>
+      </w:pPr>
+      <w:r>
+        <w:rPr>
+          <w:sz w:val="24"/>
+          <w:szCs w:val="24"/>
+        </w:rPr>
+        <w:t>rgebeloff@nytimes.com</w:t>
+      </w:r>
+    </w:p>
+    <w:p>
+      <w:pPr>
+        <w:jc w:val="center"/>
+        <w:rPr>
+          <w:sz w:val="36"/>
+          <w:szCs w:val="36"/>
+        </w:rPr>
       </w:pPr>
     </w:p>
     <w:p>
@@ -54,7 +109,23 @@
           <w:sz w:val="24"/>
           <w:szCs w:val="24"/>
         </w:rPr>
-        <w:t>In this exercise, we’re going to look under the hood at how population changes occur and measure the cause of population changes in the U.S. states.  The U.S. Census Bureau is best-known for the decennial Census, a mammoth survey where the agency attempts to account for every household and every resident in the country. There is also the American Community Survey, in which the agency conducts a detailed survey of a large sample of the population and publishes estimates on topics such as educational attainment, marital status, and home ownership.</w:t>
+        <w:t xml:space="preserve">In this exercise, we’re going to look under the hood at how population changes occur and measure the cause of population changes in the U.S. states.  The U.S. Census Bureau is </w:t>
+      </w:r>
+      <w:proofErr w:type="gramStart"/>
+      <w:r>
+        <w:rPr>
+          <w:sz w:val="24"/>
+          <w:szCs w:val="24"/>
+        </w:rPr>
+        <w:t>best-known</w:t>
+      </w:r>
+      <w:proofErr w:type="gramEnd"/>
+      <w:r>
+        <w:rPr>
+          <w:sz w:val="24"/>
+          <w:szCs w:val="24"/>
+        </w:rPr>
+        <w:t xml:space="preserve"> for the decennial Census, a mammoth survey where the agency attempts to account for every household and every resident in the country. There is also the American Community Survey, in which the agency conducts a detailed survey of a large sample of the population and publishes estimates on topics such as educational attainment, marital status, and home ownership.</w:t>
       </w:r>
     </w:p>
     <w:p>
@@ -112,7 +183,21 @@
           <w:sz w:val="24"/>
           <w:szCs w:val="24"/>
         </w:rPr>
-        <w:t xml:space="preserve"> For example, when I worked for the Newark Star-Ledger in the 2000s, I used the estimates data to break the news about how New Jersey was destined to lose a Congressional seat in the 2010 redistricting, and in ongoing coverage explaining why the state’s population was growing more slowly than other states.</w:t>
+        <w:t xml:space="preserve"> For example, when I worked for the Newark Star-Ledger in the 2000s, I used the estimates data to break news </w:t>
+      </w:r>
+      <w:r>
+        <w:rPr>
+          <w:sz w:val="24"/>
+          <w:szCs w:val="24"/>
+        </w:rPr>
+        <w:t>that</w:t>
+      </w:r>
+      <w:r>
+        <w:rPr>
+          <w:sz w:val="24"/>
+          <w:szCs w:val="24"/>
+        </w:rPr>
+        <w:t xml:space="preserve"> New Jersey was destined to lose a Congressional seat in the 2010, and in ongoing coverage explaining why the state’s population was growing more slowly than other states.</w:t>
       </w:r>
     </w:p>
     <w:p>
@@ -129,22 +214,14 @@
         </w:rPr>
         <w:t xml:space="preserve">The Web page housing this data is </w:t>
       </w:r>
-      <w:hyperlink r:id="rId5" w:history="1">
+      <w:hyperlink r:id="rId6" w:history="1">
         <w:r>
           <w:rPr>
             <w:rStyle w:val="Hyperlink"/>
             <w:sz w:val="24"/>
             <w:szCs w:val="24"/>
           </w:rPr>
-          <w:t>he</w:t>
-        </w:r>
-        <w:r>
-          <w:rPr>
-            <w:rStyle w:val="Hyperlink"/>
-            <w:sz w:val="24"/>
-            <w:szCs w:val="24"/>
-          </w:rPr>
-          <w:t>re</w:t>
+          <w:t>here</w:t>
         </w:r>
       </w:hyperlink>
       <w:r>
@@ -196,7 +273,49 @@
           <w:sz w:val="24"/>
           <w:szCs w:val="24"/>
         </w:rPr>
-        <w:t xml:space="preserve"> page.  Because Excel has built-in support for csv files, the data will load cleanly into Excel without any manipulation. While you can double-click on the file, it’s usually safer to open Excel first, then open the file with Excel in case there are any unexpected issues with the file format.</w:t>
+        <w:t xml:space="preserve"> page. While you can double-click on the file</w:t>
+      </w:r>
+      <w:r>
+        <w:rPr>
+          <w:sz w:val="24"/>
+          <w:szCs w:val="24"/>
+        </w:rPr>
+        <w:t xml:space="preserve"> and open it</w:t>
+      </w:r>
+      <w:r>
+        <w:rPr>
+          <w:sz w:val="24"/>
+          <w:szCs w:val="24"/>
+        </w:rPr>
+        <w:t xml:space="preserve">, it’s </w:t>
+      </w:r>
+      <w:r>
+        <w:rPr>
+          <w:sz w:val="24"/>
+          <w:szCs w:val="24"/>
+        </w:rPr>
+        <w:t>not a best practice; sometimes files contain extraneous information that we don’t want in our spreadsheet, so it’s</w:t>
+      </w:r>
+      <w:r>
+        <w:rPr>
+          <w:sz w:val="24"/>
+          <w:szCs w:val="24"/>
+        </w:rPr>
+        <w:t xml:space="preserve"> safer </w:t>
+      </w:r>
+      <w:r>
+        <w:rPr>
+          <w:sz w:val="24"/>
+          <w:szCs w:val="24"/>
+        </w:rPr>
+        <w:t xml:space="preserve">to save the file to our computers, </w:t>
+      </w:r>
+      <w:r>
+        <w:rPr>
+          <w:sz w:val="24"/>
+          <w:szCs w:val="24"/>
+        </w:rPr>
+        <w:t>then open the file with Excel in case there are any unexpected issues with the file format.</w:t>
       </w:r>
     </w:p>
     <w:p>
@@ -229,35 +348,93 @@
         </w:rPr>
         <w:t xml:space="preserve"> the column width.</w:t>
       </w:r>
-    </w:p>
-    <w:p>
-      <w:pPr>
-        <w:rPr>
-          <w:sz w:val="24"/>
-          <w:szCs w:val="24"/>
-        </w:rPr>
-      </w:pPr>
-      <w:r>
-        <w:rPr>
-          <w:sz w:val="24"/>
-          <w:szCs w:val="24"/>
-        </w:rPr>
-        <w:t>As you can see, when you’re working with datasets, the headers on top of the data are often designed to be compact more than their designed to be human-understandable. You could probably make out what the headers mean, but to be sure, refer to the code sheet that is provided – this document is often called a “file layout”.</w:t>
-      </w:r>
-    </w:p>
-    <w:p>
-      <w:pPr>
-        <w:rPr>
-          <w:sz w:val="24"/>
-          <w:szCs w:val="24"/>
-        </w:rPr>
-      </w:pPr>
+      <w:r>
+        <w:rPr>
+          <w:sz w:val="24"/>
+          <w:szCs w:val="24"/>
+        </w:rPr>
+        <w:t xml:space="preserve"> (Format-Column-</w:t>
+      </w:r>
+      <w:proofErr w:type="spellStart"/>
+      <w:r>
+        <w:rPr>
+          <w:sz w:val="24"/>
+          <w:szCs w:val="24"/>
+        </w:rPr>
+        <w:t>Autofit</w:t>
+      </w:r>
+      <w:proofErr w:type="spellEnd"/>
+      <w:r>
+        <w:rPr>
+          <w:sz w:val="24"/>
+          <w:szCs w:val="24"/>
+        </w:rPr>
+        <w:t>)</w:t>
+      </w:r>
+    </w:p>
+    <w:p>
+      <w:pPr>
+        <w:rPr>
+          <w:sz w:val="24"/>
+          <w:szCs w:val="24"/>
+        </w:rPr>
+      </w:pPr>
+      <w:r>
+        <w:rPr>
+          <w:sz w:val="24"/>
+          <w:szCs w:val="24"/>
+        </w:rPr>
+        <w:t xml:space="preserve">As you can see, when you’re working with datasets, the headers on top of the data are often designed to be compact more than </w:t>
+      </w:r>
+      <w:r>
+        <w:rPr>
+          <w:sz w:val="24"/>
+          <w:szCs w:val="24"/>
+        </w:rPr>
+        <w:t>they are</w:t>
+      </w:r>
+      <w:r>
+        <w:rPr>
+          <w:sz w:val="24"/>
+          <w:szCs w:val="24"/>
+        </w:rPr>
+        <w:t xml:space="preserve"> designed to be human-understandable. You could </w:t>
+      </w:r>
       <w:r>
         <w:rPr>
           <w:sz w:val="24"/>
           <w:szCs w:val="24"/>
         </w:rPr>
         <w:lastRenderedPageBreak/>
+        <w:t>probably make out what the headers mean, but to be sure, refer to the code sheet that is provided – this document is often called a “file layout”</w:t>
+      </w:r>
+      <w:r>
+        <w:rPr>
+          <w:sz w:val="24"/>
+          <w:szCs w:val="24"/>
+        </w:rPr>
+        <w:t xml:space="preserve"> (2014popestimates_layout.pdf)</w:t>
+      </w:r>
+      <w:r>
+        <w:rPr>
+          <w:sz w:val="24"/>
+          <w:szCs w:val="24"/>
+        </w:rPr>
+        <w:t>.</w:t>
+      </w:r>
+    </w:p>
+    <w:p>
+      <w:pPr>
+        <w:rPr>
+          <w:sz w:val="24"/>
+          <w:szCs w:val="24"/>
+        </w:rPr>
+      </w:pPr>
+      <w:r>
+        <w:rPr>
+          <w:sz w:val="24"/>
+          <w:szCs w:val="24"/>
+        </w:rPr>
         <w:t xml:space="preserve">Let’s look at some of the columns included in the dataset. The first few columns are devoted to geography.  The “SUMLEV” is described as the geographic summary level – this is a common flag in Census data that signifies whether the entity on that row is a state, county, city etc. This comes in handy when you’re working with datasets that mix geography. </w:t>
       </w:r>
     </w:p>
@@ -289,7 +466,7 @@
         </w:rPr>
         <w:t xml:space="preserve">” and you’ll find lots of information, including a handy </w:t>
       </w:r>
-      <w:hyperlink r:id="rId6" w:history="1">
+      <w:hyperlink r:id="rId7" w:history="1">
         <w:r>
           <w:rPr>
             <w:rStyle w:val="Hyperlink"/>
@@ -306,7 +483,7 @@
         </w:rPr>
         <w:t xml:space="preserve"> (</w:t>
       </w:r>
-      <w:hyperlink r:id="rId7" w:history="1">
+      <w:hyperlink r:id="rId8" w:history="1">
         <w:r>
           <w:rPr>
             <w:rStyle w:val="Hyperlink"/>
@@ -323,7 +500,7 @@
         </w:rPr>
         <w:t xml:space="preserve">) and a </w:t>
       </w:r>
-      <w:hyperlink r:id="rId8" w:history="1">
+      <w:hyperlink r:id="rId9" w:history="1">
         <w:r>
           <w:rPr>
             <w:rStyle w:val="Hyperlink"/>
@@ -340,7 +517,7 @@
         </w:rPr>
         <w:t xml:space="preserve"> that describes the actual codes (</w:t>
       </w:r>
-      <w:hyperlink r:id="rId9" w:history="1">
+      <w:hyperlink r:id="rId10" w:history="1">
         <w:r>
           <w:rPr>
             <w:rStyle w:val="Hyperlink"/>
@@ -386,7 +563,7 @@
           <w:color w:val="222222"/>
           <w:shd w:val="clear" w:color="auto" w:fill="FFFFFF"/>
         </w:rPr>
-        <w:t>Federal Information Processing Standard</w:t>
+        <w:t xml:space="preserve">Federal Information Processing Standard”, a lot as you work with U.S. data about places. FIPS codes are handy for two primary reasons - - they allow you to “join” different data sets together based on a common set of codes, and they help you map </w:t>
       </w:r>
       <w:r>
         <w:rPr>
@@ -394,14 +571,6 @@
           <w:color w:val="222222"/>
           <w:shd w:val="clear" w:color="auto" w:fill="FFFFFF"/>
         </w:rPr>
-        <w:t xml:space="preserve">”, a lot as you work with U.S. data about places. FIPS codes are handy for two primary reasons - - they allow you to “join” different data sets together based on a common set of codes, and they help you map </w:t>
-      </w:r>
-      <w:r>
-        <w:rPr>
-          <w:rFonts w:ascii="Arial" w:hAnsi="Arial" w:cs="Arial"/>
-          <w:color w:val="222222"/>
-          <w:shd w:val="clear" w:color="auto" w:fill="FFFFFF"/>
-        </w:rPr>
         <w:t>the data with mapping software, which relies on the FIPS codes to assign data attributes to the physical shapes displayed on the map.</w:t>
       </w:r>
     </w:p>
@@ -433,7 +602,21 @@
           <w:sz w:val="24"/>
           <w:szCs w:val="24"/>
         </w:rPr>
-        <w:t>). One thing that might seem strange at first – the estimates are mostly annual, except for the first year, 2010, which is described in the code sheets as covering April 1 through July 1 of that year.  The reason for this is that the estimates data is a mid-year measure, but in 2010, there was the decennial Census. So what the data is showing, in essence, is the “official” population as of the decennial Census, and then the “base” for all of the subsequent July 1 estimates, starting with July 2010.</w:t>
+        <w:t>). One thing that might seem strange at first – the estimates are mostly annual, except for the first year, 2010, which is described in the code sheets as covering April 1 through July 1 of that year.  The reason for this is that the estimates data is a mid-year measure, but in 2010, there was the decennial Census</w:t>
+      </w:r>
+      <w:r>
+        <w:rPr>
+          <w:sz w:val="24"/>
+          <w:szCs w:val="24"/>
+        </w:rPr>
+        <w:t xml:space="preserve"> as of April 1</w:t>
+      </w:r>
+      <w:r>
+        <w:rPr>
+          <w:sz w:val="24"/>
+          <w:szCs w:val="24"/>
+        </w:rPr>
+        <w:t>. So what the data is showing, in essence, is the “official” population as of the decennial Census, and then the “base” for all of the subsequent July 1 estimates, starting with July 2010.</w:t>
       </w:r>
     </w:p>
     <w:p>
@@ -457,7 +640,7 @@
         </w:rPr>
         <w:t>About Estimates”, there is a “</w:t>
       </w:r>
-      <w:hyperlink r:id="rId10" w:history="1">
+      <w:hyperlink r:id="rId11" w:history="1">
         <w:r>
           <w:rPr>
             <w:rStyle w:val="Hyperlink"/>
@@ -474,7 +657,7 @@
         </w:rPr>
         <w:t>” page (</w:t>
       </w:r>
-      <w:hyperlink r:id="rId11" w:history="1">
+      <w:hyperlink r:id="rId12" w:history="1">
         <w:r>
           <w:rPr>
             <w:rStyle w:val="Hyperlink"/>
@@ -499,17 +682,7 @@
           <w:szCs w:val="24"/>
           <w:shd w:val="clear" w:color="auto" w:fill="FFFFFF"/>
         </w:rPr>
-        <w:t>natural increase during a specified time period as a proportion of an area's population at the midpoint of the time period. Rates are expressed per 1,000 population.</w:t>
-      </w:r>
-      <w:r>
-        <w:rPr>
-          <w:rFonts w:cs="Arial"/>
-          <w:color w:val="333333"/>
-          <w:sz w:val="24"/>
-          <w:szCs w:val="24"/>
-          <w:shd w:val="clear" w:color="auto" w:fill="FFFFFF"/>
-        </w:rPr>
-        <w:t>”</w:t>
+        <w:t>natural increase during a specified time period as a proportion of an area's population at the midpoint of the time period. Rates are expressed per 1,000 population.”</w:t>
       </w:r>
     </w:p>
     <w:p>
@@ -546,15 +719,50 @@
           <w:sz w:val="24"/>
           <w:szCs w:val="24"/>
         </w:rPr>
-        <w:t xml:space="preserve">So let’s do one quick thing together and then I’ll leave you to explore some questions on your own. Let’s rank the states based on natural increase rate in 2014.  First create a new worksheet, and then go back to the original and highlight the columns “STATE”, “NAME, and </w:t>
-      </w:r>
-      <w:r>
-        <w:rPr>
-          <w:sz w:val="24"/>
-          <w:szCs w:val="24"/>
-        </w:rPr>
         <w:lastRenderedPageBreak/>
-        <w:t>“RNATURALINC2014” (it’s column BL, way over to the right). Copy and paste these columns into your new worksheet.</w:t>
+        <w:t>So let’s do one quick thing together and then I’ll leave you to explore some questions on your own. Let’s rank the states based on natural increase rate in 2014.  First create a new worksheet</w:t>
+      </w:r>
+      <w:r>
+        <w:rPr>
+          <w:sz w:val="24"/>
+          <w:szCs w:val="24"/>
+        </w:rPr>
+        <w:t xml:space="preserve"> (right-click on the worksheet tab on the bottom of your screen)</w:t>
+      </w:r>
+      <w:r>
+        <w:rPr>
+          <w:sz w:val="24"/>
+          <w:szCs w:val="24"/>
+        </w:rPr>
+        <w:t xml:space="preserve">, and then go back to the original and highlight the columns “STATE”, “NAME, and “RNATURALINC2014” (it’s column </w:t>
+      </w:r>
+      <w:r>
+        <w:rPr>
+          <w:sz w:val="24"/>
+          <w:szCs w:val="24"/>
+        </w:rPr>
+        <w:t>‘</w:t>
+      </w:r>
+      <w:r>
+        <w:rPr>
+          <w:sz w:val="24"/>
+          <w:szCs w:val="24"/>
+        </w:rPr>
+        <w:t>BL</w:t>
+      </w:r>
+      <w:r>
+        <w:rPr>
+          <w:sz w:val="24"/>
+          <w:szCs w:val="24"/>
+        </w:rPr>
+        <w:t>’</w:t>
+      </w:r>
+      <w:r>
+        <w:rPr>
+          <w:sz w:val="24"/>
+          <w:szCs w:val="24"/>
+        </w:rPr>
+        <w:t>, way over to the right). Copy and paste these columns into your new worksheet.</w:t>
       </w:r>
     </w:p>
     <w:p>
@@ -584,7 +792,51 @@
           <w:sz w:val="24"/>
           <w:szCs w:val="24"/>
         </w:rPr>
-        <w:t>top of the file has summary data for the nation and four regions, then the states, and then Puerto Rico.  While this is all interesting data, the standard state rankings include the 50 states plus the District of Columbia. So let’s set aside the others for a moment by cutting and pasting the regions and then Puerto Rico someplace to the right on our sheet. Then delete the empty cells by highlighting them, right-clicking, delete, move cells up.</w:t>
+        <w:t xml:space="preserve">top of the file has summary data for the nation and four regions, then the states, and then Puerto Rico.  While this is all interesting data, the standard state rankings include the 50 states plus the District of Columbia. So let’s set aside the others for a moment by cutting and pasting the regions and then Puerto Rico someplace to the right on our sheet. Then delete the empty cells by highlighting them, </w:t>
+      </w:r>
+      <w:proofErr w:type="gramStart"/>
+      <w:r>
+        <w:rPr>
+          <w:sz w:val="24"/>
+          <w:szCs w:val="24"/>
+        </w:rPr>
+        <w:t>right-clicking</w:t>
+      </w:r>
+      <w:proofErr w:type="gramEnd"/>
+      <w:r>
+        <w:rPr>
+          <w:sz w:val="24"/>
+          <w:szCs w:val="24"/>
+        </w:rPr>
+        <w:t xml:space="preserve">, delete, </w:t>
+      </w:r>
+      <w:r>
+        <w:rPr>
+          <w:sz w:val="24"/>
+          <w:szCs w:val="24"/>
+        </w:rPr>
+        <w:t>then ‘</w:t>
+      </w:r>
+      <w:r>
+        <w:rPr>
+          <w:sz w:val="24"/>
+          <w:szCs w:val="24"/>
+        </w:rPr>
+        <w:t>move cells up</w:t>
+      </w:r>
+      <w:r>
+        <w:rPr>
+          <w:sz w:val="24"/>
+          <w:szCs w:val="24"/>
+        </w:rPr>
+        <w:t>’</w:t>
+      </w:r>
+      <w:r>
+        <w:rPr>
+          <w:sz w:val="24"/>
+          <w:szCs w:val="24"/>
+        </w:rPr>
+        <w:t>.</w:t>
       </w:r>
     </w:p>
     <w:p>
@@ -717,96 +969,43 @@
           <w:sz w:val="24"/>
           <w:szCs w:val="24"/>
         </w:rPr>
-        <w:t>ew data into your worksheet  -- you need to line up any new variables you want to add to the mix, and sorting makes that difficult.</w:t>
-      </w:r>
-    </w:p>
-    <w:p>
-      <w:pPr>
-        <w:rPr>
-          <w:sz w:val="24"/>
-          <w:szCs w:val="24"/>
-        </w:rPr>
-      </w:pPr>
-      <w:r>
-        <w:rPr>
-          <w:sz w:val="24"/>
-          <w:szCs w:val="24"/>
-        </w:rPr>
-        <w:t>So let’s make a new worksheet, copy and paste the original data again, and use the RANK formula instead. Once you have the data pasted into the new sheet, and the regional data and Puerto Rico pasted to the side, type a new header on column D, “RANK”</w:t>
-      </w:r>
-    </w:p>
-    <w:p>
-      <w:pPr>
-        <w:rPr>
-          <w:sz w:val="24"/>
-          <w:szCs w:val="24"/>
-        </w:rPr>
-      </w:pPr>
-      <w:r>
-        <w:rPr>
-          <w:sz w:val="24"/>
-          <w:szCs w:val="24"/>
-        </w:rPr>
-        <w:t>In cell D2, enter the following formula and hit enter:</w:t>
-      </w:r>
-    </w:p>
-    <w:p>
-      <w:pPr>
-        <w:rPr>
-          <w:sz w:val="24"/>
-          <w:szCs w:val="24"/>
-        </w:rPr>
-      </w:pPr>
-      <w:r>
-        <w:rPr>
-          <w:sz w:val="24"/>
-          <w:szCs w:val="24"/>
-        </w:rPr>
-        <w:t>=rank(c2,c$</w:t>
-      </w:r>
-      <w:r>
-        <w:rPr>
-          <w:sz w:val="24"/>
-          <w:szCs w:val="24"/>
-        </w:rPr>
-        <w:t>2:c$52)</w:t>
-      </w:r>
-    </w:p>
-    <w:p>
-      <w:pPr>
-        <w:rPr>
-          <w:sz w:val="24"/>
-          <w:szCs w:val="24"/>
-        </w:rPr>
-      </w:pPr>
-      <w:r>
-        <w:rPr>
-          <w:sz w:val="24"/>
-          <w:szCs w:val="24"/>
-        </w:rPr>
-        <w:t xml:space="preserve">As you type, Excel guides you as to what the RANK function requires, but essentially what we’re saying here is “Take the value in cell C2 and compare it to all the values in cells C2 through cells C52”.  We’re also adding a $ symbol before the 2 and 52 in the range. This is called an anchor – this means that even if we copy and paste this formula down our spreadsheet, Excel will fix the range as cells C2 to cells C52. </w:t>
-      </w:r>
-      <w:r>
-        <w:rPr>
-          <w:sz w:val="24"/>
-          <w:szCs w:val="24"/>
-        </w:rPr>
-        <w:t xml:space="preserve"> </w:t>
-      </w:r>
-    </w:p>
-    <w:p>
-      <w:pPr>
-        <w:rPr>
-          <w:sz w:val="24"/>
-          <w:szCs w:val="24"/>
-        </w:rPr>
-      </w:pPr>
-      <w:r>
-        <w:rPr>
-          <w:sz w:val="24"/>
-          <w:szCs w:val="24"/>
-        </w:rPr>
-        <w:t xml:space="preserve">Note: The default rank order places the highest value as 1. If you’re looking at something like death rates, where high values are bad, you can tell your ranking formula to assign 1 to the lowest value by adding a third </w:t>
+        <w:t>ew data into your worksheet  -- you need to line up any new variables you want to add to the mix</w:t>
+      </w:r>
+      <w:r>
+        <w:rPr>
+          <w:sz w:val="24"/>
+          <w:szCs w:val="24"/>
+        </w:rPr>
+        <w:t xml:space="preserve"> with the existing data</w:t>
+      </w:r>
+      <w:r>
+        <w:rPr>
+          <w:sz w:val="24"/>
+          <w:szCs w:val="24"/>
+        </w:rPr>
+        <w:t>, and sorting makes that difficult.</w:t>
+      </w:r>
+    </w:p>
+    <w:p>
+      <w:pPr>
+        <w:rPr>
+          <w:sz w:val="24"/>
+          <w:szCs w:val="24"/>
+        </w:rPr>
+      </w:pPr>
+      <w:r>
+        <w:rPr>
+          <w:sz w:val="24"/>
+          <w:szCs w:val="24"/>
+        </w:rPr>
+        <w:t xml:space="preserve">So let’s make a new worksheet, copy and paste the original data again, and use the RANK </w:t>
+      </w:r>
+      <w:r>
+        <w:rPr>
+          <w:sz w:val="24"/>
+          <w:szCs w:val="24"/>
+        </w:rPr>
+        <w:t>function</w:t>
       </w:r>
       <w:bookmarkStart w:id="0" w:name="_GoBack"/>
       <w:bookmarkEnd w:id="0"/>
@@ -815,22 +1014,128 @@
           <w:sz w:val="24"/>
           <w:szCs w:val="24"/>
         </w:rPr>
-        <w:t>parameter to your formula:</w:t>
-      </w:r>
-    </w:p>
-    <w:p>
-      <w:pPr>
-        <w:rPr>
-          <w:sz w:val="24"/>
-          <w:szCs w:val="24"/>
-        </w:rPr>
-      </w:pPr>
-      <w:r>
-        <w:rPr>
-          <w:sz w:val="24"/>
-          <w:szCs w:val="24"/>
-        </w:rPr>
-        <w:t>=rank(c2,c$</w:t>
+        <w:t xml:space="preserve"> instead. Once you have the data pasted into the new sheet, and the regional data and Puerto Rico pasted to the side, type a new header on column D, “RANK”</w:t>
+      </w:r>
+    </w:p>
+    <w:p>
+      <w:pPr>
+        <w:rPr>
+          <w:sz w:val="24"/>
+          <w:szCs w:val="24"/>
+        </w:rPr>
+      </w:pPr>
+      <w:r>
+        <w:rPr>
+          <w:sz w:val="24"/>
+          <w:szCs w:val="24"/>
+        </w:rPr>
+        <w:t>In cell D2, enter the following formula and hit enter:</w:t>
+      </w:r>
+    </w:p>
+    <w:p>
+      <w:pPr>
+        <w:rPr>
+          <w:sz w:val="24"/>
+          <w:szCs w:val="24"/>
+        </w:rPr>
+      </w:pPr>
+      <w:r>
+        <w:rPr>
+          <w:sz w:val="24"/>
+          <w:szCs w:val="24"/>
+        </w:rPr>
+        <w:t>=</w:t>
+      </w:r>
+      <w:proofErr w:type="gramStart"/>
+      <w:r>
+        <w:rPr>
+          <w:sz w:val="24"/>
+          <w:szCs w:val="24"/>
+        </w:rPr>
+        <w:t>rank</w:t>
+      </w:r>
+      <w:proofErr w:type="gramEnd"/>
+      <w:r>
+        <w:rPr>
+          <w:sz w:val="24"/>
+          <w:szCs w:val="24"/>
+        </w:rPr>
+        <w:t>(c2,c$</w:t>
+      </w:r>
+      <w:r>
+        <w:rPr>
+          <w:sz w:val="24"/>
+          <w:szCs w:val="24"/>
+        </w:rPr>
+        <w:t>2:c$52)</w:t>
+      </w:r>
+    </w:p>
+    <w:p>
+      <w:pPr>
+        <w:rPr>
+          <w:sz w:val="24"/>
+          <w:szCs w:val="24"/>
+        </w:rPr>
+      </w:pPr>
+      <w:r>
+        <w:rPr>
+          <w:sz w:val="24"/>
+          <w:szCs w:val="24"/>
+        </w:rPr>
+        <w:t xml:space="preserve">As you type, Excel guides you as to what the RANK function requires, but essentially what we’re saying here is “Take the value in cell C2 and compare it to all the values in cells C2 through cells C52”.  We’re also adding a $ symbol before the 2 and 52 in the range. This is called an anchor – this means that even if we copy and paste this formula down our spreadsheet, Excel will fix the range as cells C2 to cells C52. </w:t>
+      </w:r>
+      <w:r>
+        <w:rPr>
+          <w:sz w:val="24"/>
+          <w:szCs w:val="24"/>
+        </w:rPr>
+        <w:t xml:space="preserve"> </w:t>
+      </w:r>
+    </w:p>
+    <w:p>
+      <w:pPr>
+        <w:rPr>
+          <w:sz w:val="24"/>
+          <w:szCs w:val="24"/>
+        </w:rPr>
+      </w:pPr>
+      <w:r>
+        <w:rPr>
+          <w:sz w:val="24"/>
+          <w:szCs w:val="24"/>
+        </w:rPr>
+        <w:t>Note: The default rank order places the highest value as 1. If you’re looking at something like death rates, where high values are bad, you can tell your ranking formula to assign 1 to the lowest value by adding a third parameter to your formula:</w:t>
+      </w:r>
+    </w:p>
+    <w:p>
+      <w:pPr>
+        <w:rPr>
+          <w:sz w:val="24"/>
+          <w:szCs w:val="24"/>
+        </w:rPr>
+      </w:pPr>
+      <w:r>
+        <w:rPr>
+          <w:sz w:val="24"/>
+          <w:szCs w:val="24"/>
+        </w:rPr>
+        <w:t>=</w:t>
+      </w:r>
+      <w:proofErr w:type="gramStart"/>
+      <w:r>
+        <w:rPr>
+          <w:sz w:val="24"/>
+          <w:szCs w:val="24"/>
+        </w:rPr>
+        <w:t>rank</w:t>
+      </w:r>
+      <w:proofErr w:type="gramEnd"/>
+      <w:r>
+        <w:rPr>
+          <w:sz w:val="24"/>
+          <w:szCs w:val="24"/>
+        </w:rPr>
+        <w:t>(c2,c$</w:t>
       </w:r>
       <w:r>
         <w:rPr>
@@ -882,7 +1187,6 @@
           <w:sz w:val="24"/>
           <w:szCs w:val="24"/>
         </w:rPr>
-        <w:lastRenderedPageBreak/>
         <w:t>Let’s go ahead and copy and paste the formula down the column.</w:t>
       </w:r>
     </w:p>
@@ -1095,8 +1399,8 @@
 </file>
 
 <file path=word/numbering.xml><?xml version="1.0" encoding="utf-8"?>
-<w:numbering xmlns:wpc="http://schemas.microsoft.com/office/word/2010/wordprocessingCanvas" xmlns:mc="http://schemas.openxmlformats.org/markup-compatibility/2006" xmlns:o="urn:schemas-microsoft-com:office:office" xmlns:r="http://schemas.openxmlformats.org/officeDocument/2006/relationships" xmlns:m="http://schemas.openxmlformats.org/officeDocument/2006/math" xmlns:v="urn:schemas-microsoft-com:vml" xmlns:wp14="http://schemas.microsoft.com/office/word/2010/wordprocessingDrawing" xmlns:wp="http://schemas.openxmlformats.org/drawingml/2006/wordprocessingDrawing" xmlns:w10="urn:schemas-microsoft-com:office:word" xmlns:w="http://schemas.openxmlformats.org/wordprocessingml/2006/main" xmlns:w14="http://schemas.microsoft.com/office/word/2010/wordml" xmlns:w15="http://schemas.microsoft.com/office/word/2012/wordml" xmlns:wpg="http://schemas.microsoft.com/office/word/2010/wordprocessingGroup" xmlns:wpi="http://schemas.microsoft.com/office/word/2010/wordprocessingInk" xmlns:wne="http://schemas.microsoft.com/office/word/2006/wordml" xmlns:wps="http://schemas.microsoft.com/office/word/2010/wordprocessingShape" mc:Ignorable="w14 w15 wp14">
-  <w:abstractNum w:abstractNumId="0" w15:restartNumberingAfterBreak="0">
+<w:numbering xmlns:wpc="http://schemas.microsoft.com/office/word/2010/wordprocessingCanvas" xmlns:mo="http://schemas.microsoft.com/office/mac/office/2008/main" xmlns:mc="http://schemas.openxmlformats.org/markup-compatibility/2006" xmlns:mv="urn:schemas-microsoft-com:mac:vml" xmlns:o="urn:schemas-microsoft-com:office:office" xmlns:r="http://schemas.openxmlformats.org/officeDocument/2006/relationships" xmlns:m="http://schemas.openxmlformats.org/officeDocument/2006/math" xmlns:v="urn:schemas-microsoft-com:vml" xmlns:wp14="http://schemas.microsoft.com/office/word/2010/wordprocessingDrawing" xmlns:wp="http://schemas.openxmlformats.org/drawingml/2006/wordprocessingDrawing" xmlns:w10="urn:schemas-microsoft-com:office:word" xmlns:w="http://schemas.openxmlformats.org/wordprocessingml/2006/main" xmlns:w14="http://schemas.microsoft.com/office/word/2010/wordml" xmlns:wpg="http://schemas.microsoft.com/office/word/2010/wordprocessingGroup" xmlns:wpi="http://schemas.microsoft.com/office/word/2010/wordprocessingInk" xmlns:wne="http://schemas.microsoft.com/office/word/2006/wordml" xmlns:wps="http://schemas.microsoft.com/office/word/2010/wordprocessingShape" mc:Ignorable="w14 wp14">
+  <w:abstractNum w:abstractNumId="0">
     <w:nsid w:val="02842288"/>
     <w:multiLevelType w:val="hybridMultilevel"/>
     <w:tmpl w:val="5808972C"/>
@@ -1185,7 +1489,7 @@
       </w:pPr>
     </w:lvl>
   </w:abstractNum>
-  <w:abstractNum w:abstractNumId="1" w15:restartNumberingAfterBreak="0">
+  <w:abstractNum w:abstractNumId="1">
     <w:nsid w:val="1A210A18"/>
     <w:multiLevelType w:val="hybridMultilevel"/>
     <w:tmpl w:val="6A5269E4"/>
@@ -1284,7 +1588,7 @@
 </file>
 
 <file path=word/styles.xml><?xml version="1.0" encoding="utf-8"?>
-<w:styles xmlns:mc="http://schemas.openxmlformats.org/markup-compatibility/2006" xmlns:r="http://schemas.openxmlformats.org/officeDocument/2006/relationships" xmlns:w="http://schemas.openxmlformats.org/wordprocessingml/2006/main" xmlns:w14="http://schemas.microsoft.com/office/word/2010/wordml" xmlns:w15="http://schemas.microsoft.com/office/word/2012/wordml" mc:Ignorable="w14 w15">
+<w:styles xmlns:mc="http://schemas.openxmlformats.org/markup-compatibility/2006" xmlns:r="http://schemas.openxmlformats.org/officeDocument/2006/relationships" xmlns:w="http://schemas.openxmlformats.org/wordprocessingml/2006/main" xmlns:w14="http://schemas.microsoft.com/office/word/2010/wordml" mc:Ignorable="w14">
   <w:docDefaults>
     <w:rPrDefault>
       <w:rPr>
@@ -1300,378 +1604,402 @@
       </w:pPr>
     </w:pPrDefault>
   </w:docDefaults>
-  <w:latentStyles w:defLockedState="0" w:defUIPriority="99" w:defSemiHidden="0" w:defUnhideWhenUsed="0" w:defQFormat="0" w:count="371">
-    <w:lsdException w:name="Normal" w:uiPriority="0" w:qFormat="1"/>
-    <w:lsdException w:name="heading 1" w:uiPriority="9" w:qFormat="1"/>
-    <w:lsdException w:name="heading 2" w:semiHidden="1" w:uiPriority="9" w:unhideWhenUsed="1" w:qFormat="1"/>
-    <w:lsdException w:name="heading 3" w:semiHidden="1" w:uiPriority="9" w:unhideWhenUsed="1" w:qFormat="1"/>
-    <w:lsdException w:name="heading 4" w:semiHidden="1" w:uiPriority="9" w:unhideWhenUsed="1" w:qFormat="1"/>
-    <w:lsdException w:name="heading 5" w:semiHidden="1" w:uiPriority="9" w:unhideWhenUsed="1" w:qFormat="1"/>
-    <w:lsdException w:name="heading 6" w:semiHidden="1" w:uiPriority="9" w:unhideWhenUsed="1" w:qFormat="1"/>
-    <w:lsdException w:name="heading 7" w:semiHidden="1" w:uiPriority="9" w:unhideWhenUsed="1" w:qFormat="1"/>
-    <w:lsdException w:name="heading 8" w:semiHidden="1" w:uiPriority="9" w:unhideWhenUsed="1" w:qFormat="1"/>
-    <w:lsdException w:name="heading 9" w:semiHidden="1" w:uiPriority="9" w:unhideWhenUsed="1" w:qFormat="1"/>
-    <w:lsdException w:name="index 1" w:semiHidden="1" w:unhideWhenUsed="1"/>
-    <w:lsdException w:name="index 2" w:semiHidden="1" w:unhideWhenUsed="1"/>
-    <w:lsdException w:name="index 3" w:semiHidden="1" w:unhideWhenUsed="1"/>
-    <w:lsdException w:name="index 4" w:semiHidden="1" w:unhideWhenUsed="1"/>
-    <w:lsdException w:name="index 5" w:semiHidden="1" w:unhideWhenUsed="1"/>
-    <w:lsdException w:name="index 6" w:semiHidden="1" w:unhideWhenUsed="1"/>
-    <w:lsdException w:name="index 7" w:semiHidden="1" w:unhideWhenUsed="1"/>
-    <w:lsdException w:name="index 8" w:semiHidden="1" w:unhideWhenUsed="1"/>
-    <w:lsdException w:name="index 9" w:semiHidden="1" w:unhideWhenUsed="1"/>
-    <w:lsdException w:name="toc 1" w:semiHidden="1" w:uiPriority="39" w:unhideWhenUsed="1"/>
-    <w:lsdException w:name="toc 2" w:semiHidden="1" w:uiPriority="39" w:unhideWhenUsed="1"/>
-    <w:lsdException w:name="toc 3" w:semiHidden="1" w:uiPriority="39" w:unhideWhenUsed="1"/>
-    <w:lsdException w:name="toc 4" w:semiHidden="1" w:uiPriority="39" w:unhideWhenUsed="1"/>
-    <w:lsdException w:name="toc 5" w:semiHidden="1" w:uiPriority="39" w:unhideWhenUsed="1"/>
-    <w:lsdException w:name="toc 6" w:semiHidden="1" w:uiPriority="39" w:unhideWhenUsed="1"/>
-    <w:lsdException w:name="toc 7" w:semiHidden="1" w:uiPriority="39" w:unhideWhenUsed="1"/>
-    <w:lsdException w:name="toc 8" w:semiHidden="1" w:uiPriority="39" w:unhideWhenUsed="1"/>
-    <w:lsdException w:name="toc 9" w:semiHidden="1" w:uiPriority="39" w:unhideWhenUsed="1"/>
-    <w:lsdException w:name="Normal Indent" w:semiHidden="1" w:unhideWhenUsed="1"/>
-    <w:lsdException w:name="footnote text" w:semiHidden="1" w:unhideWhenUsed="1"/>
-    <w:lsdException w:name="annotation text" w:semiHidden="1" w:unhideWhenUsed="1"/>
-    <w:lsdException w:name="header" w:semiHidden="1" w:unhideWhenUsed="1"/>
-    <w:lsdException w:name="footer" w:semiHidden="1" w:unhideWhenUsed="1"/>
-    <w:lsdException w:name="index heading" w:semiHidden="1" w:unhideWhenUsed="1"/>
-    <w:lsdException w:name="caption" w:semiHidden="1" w:uiPriority="35" w:unhideWhenUsed="1" w:qFormat="1"/>
-    <w:lsdException w:name="table of figures" w:semiHidden="1" w:unhideWhenUsed="1"/>
-    <w:lsdException w:name="envelope address" w:semiHidden="1" w:unhideWhenUsed="1"/>
-    <w:lsdException w:name="envelope return" w:semiHidden="1" w:unhideWhenUsed="1"/>
-    <w:lsdException w:name="footnote reference" w:semiHidden="1" w:unhideWhenUsed="1"/>
-    <w:lsdException w:name="annotation reference" w:semiHidden="1" w:unhideWhenUsed="1"/>
-    <w:lsdException w:name="line number" w:semiHidden="1" w:unhideWhenUsed="1"/>
-    <w:lsdException w:name="page number" w:semiHidden="1" w:unhideWhenUsed="1"/>
-    <w:lsdException w:name="endnote reference" w:semiHidden="1" w:unhideWhenUsed="1"/>
-    <w:lsdException w:name="endnote text" w:semiHidden="1" w:unhideWhenUsed="1"/>
-    <w:lsdException w:name="table of authorities" w:semiHidden="1" w:unhideWhenUsed="1"/>
-    <w:lsdException w:name="macro" w:semiHidden="1" w:unhideWhenUsed="1"/>
-    <w:lsdException w:name="toa heading" w:semiHidden="1" w:unhideWhenUsed="1"/>
-    <w:lsdException w:name="List" w:semiHidden="1" w:unhideWhenUsed="1"/>
-    <w:lsdException w:name="List Bullet" w:semiHidden="1" w:unhideWhenUsed="1"/>
-    <w:lsdException w:name="List Number" w:semiHidden="1" w:unhideWhenUsed="1"/>
-    <w:lsdException w:name="List 2" w:semiHidden="1" w:unhideWhenUsed="1"/>
-    <w:lsdException w:name="List 3" w:semiHidden="1" w:unhideWhenUsed="1"/>
-    <w:lsdException w:name="List 4" w:semiHidden="1" w:unhideWhenUsed="1"/>
-    <w:lsdException w:name="List 5" w:semiHidden="1" w:unhideWhenUsed="1"/>
-    <w:lsdException w:name="List Bullet 2" w:semiHidden="1" w:unhideWhenUsed="1"/>
-    <w:lsdException w:name="List Bullet 3" w:semiHidden="1" w:unhideWhenUsed="1"/>
-    <w:lsdException w:name="List Bullet 4" w:semiHidden="1" w:unhideWhenUsed="1"/>
-    <w:lsdException w:name="List Bullet 5" w:semiHidden="1" w:unhideWhenUsed="1"/>
-    <w:lsdException w:name="List Number 2" w:semiHidden="1" w:unhideWhenUsed="1"/>
-    <w:lsdException w:name="List Number 3" w:semiHidden="1" w:unhideWhenUsed="1"/>
-    <w:lsdException w:name="List Number 4" w:semiHidden="1" w:unhideWhenUsed="1"/>
-    <w:lsdException w:name="List Number 5" w:semiHidden="1" w:unhideWhenUsed="1"/>
-    <w:lsdException w:name="Title" w:uiPriority="10" w:qFormat="1"/>
-    <w:lsdException w:name="Closing" w:semiHidden="1" w:unhideWhenUsed="1"/>
-    <w:lsdException w:name="Signature" w:semiHidden="1" w:unhideWhenUsed="1"/>
-    <w:lsdException w:name="Default Paragraph Font" w:semiHidden="1" w:uiPriority="1" w:unhideWhenUsed="1"/>
-    <w:lsdException w:name="Body Text" w:semiHidden="1" w:unhideWhenUsed="1"/>
-    <w:lsdException w:name="Body Text Indent" w:semiHidden="1" w:unhideWhenUsed="1"/>
-    <w:lsdException w:name="List Continue" w:semiHidden="1" w:unhideWhenUsed="1"/>
-    <w:lsdException w:name="List Continue 2" w:semiHidden="1" w:unhideWhenUsed="1"/>
-    <w:lsdException w:name="List Continue 3" w:semiHidden="1" w:unhideWhenUsed="1"/>
-    <w:lsdException w:name="List Continue 4" w:semiHidden="1" w:unhideWhenUsed="1"/>
-    <w:lsdException w:name="List Continue 5" w:semiHidden="1" w:unhideWhenUsed="1"/>
-    <w:lsdException w:name="Message Header" w:semiHidden="1" w:unhideWhenUsed="1"/>
-    <w:lsdException w:name="Subtitle" w:uiPriority="11" w:qFormat="1"/>
-    <w:lsdException w:name="Salutation" w:semiHidden="1" w:unhideWhenUsed="1"/>
-    <w:lsdException w:name="Date" w:semiHidden="1" w:unhideWhenUsed="1"/>
-    <w:lsdException w:name="Body Text First Indent" w:semiHidden="1" w:unhideWhenUsed="1"/>
-    <w:lsdException w:name="Body Text First Indent 2" w:semiHidden="1" w:unhideWhenUsed="1"/>
-    <w:lsdException w:name="Note Heading" w:semiHidden="1" w:unhideWhenUsed="1"/>
-    <w:lsdException w:name="Body Text 2" w:semiHidden="1" w:unhideWhenUsed="1"/>
-    <w:lsdException w:name="Body Text 3" w:semiHidden="1" w:unhideWhenUsed="1"/>
-    <w:lsdException w:name="Body Text Indent 2" w:semiHidden="1" w:unhideWhenUsed="1"/>
-    <w:lsdException w:name="Body Text Indent 3" w:semiHidden="1" w:unhideWhenUsed="1"/>
-    <w:lsdException w:name="Block Text" w:semiHidden="1" w:unhideWhenUsed="1"/>
-    <w:lsdException w:name="Hyperlink" w:semiHidden="1" w:unhideWhenUsed="1"/>
-    <w:lsdException w:name="FollowedHyperlink" w:semiHidden="1" w:unhideWhenUsed="1"/>
-    <w:lsdException w:name="Strong" w:uiPriority="22" w:qFormat="1"/>
-    <w:lsdException w:name="Emphasis" w:uiPriority="20" w:qFormat="1"/>
-    <w:lsdException w:name="Document Map" w:semiHidden="1" w:unhideWhenUsed="1"/>
-    <w:lsdException w:name="Plain Text" w:semiHidden="1" w:unhideWhenUsed="1"/>
-    <w:lsdException w:name="E-mail Signature" w:semiHidden="1" w:unhideWhenUsed="1"/>
-    <w:lsdException w:name="HTML Top of Form" w:semiHidden="1" w:unhideWhenUsed="1"/>
-    <w:lsdException w:name="HTML Bottom of Form" w:semiHidden="1" w:unhideWhenUsed="1"/>
-    <w:lsdException w:name="Normal (Web)" w:semiHidden="1" w:unhideWhenUsed="1"/>
-    <w:lsdException w:name="HTML Acronym" w:semiHidden="1" w:unhideWhenUsed="1"/>
-    <w:lsdException w:name="HTML Address" w:semiHidden="1" w:unhideWhenUsed="1"/>
-    <w:lsdException w:name="HTML Cite" w:semiHidden="1" w:unhideWhenUsed="1"/>
-    <w:lsdException w:name="HTML Code" w:semiHidden="1" w:unhideWhenUsed="1"/>
-    <w:lsdException w:name="HTML Definition" w:semiHidden="1" w:unhideWhenUsed="1"/>
-    <w:lsdException w:name="HTML Keyboard" w:semiHidden="1" w:unhideWhenUsed="1"/>
-    <w:lsdException w:name="HTML Preformatted" w:semiHidden="1" w:unhideWhenUsed="1"/>
-    <w:lsdException w:name="HTML Sample" w:semiHidden="1" w:unhideWhenUsed="1"/>
-    <w:lsdException w:name="HTML Typewriter" w:semiHidden="1" w:unhideWhenUsed="1"/>
-    <w:lsdException w:name="HTML Variable" w:semiHidden="1" w:unhideWhenUsed="1"/>
-    <w:lsdException w:name="Normal Table" w:semiHidden="1" w:unhideWhenUsed="1"/>
-    <w:lsdException w:name="annotation subject" w:semiHidden="1" w:unhideWhenUsed="1"/>
-    <w:lsdException w:name="No List" w:semiHidden="1" w:unhideWhenUsed="1"/>
-    <w:lsdException w:name="Outline List 1" w:semiHidden="1" w:unhideWhenUsed="1"/>
-    <w:lsdException w:name="Outline List 2" w:semiHidden="1" w:unhideWhenUsed="1"/>
-    <w:lsdException w:name="Outline List 3" w:semiHidden="1" w:unhideWhenUsed="1"/>
-    <w:lsdException w:name="Table Simple 1" w:semiHidden="1" w:unhideWhenUsed="1"/>
-    <w:lsdException w:name="Table Simple 2" w:semiHidden="1" w:unhideWhenUsed="1"/>
-    <w:lsdException w:name="Table Simple 3" w:semiHidden="1" w:unhideWhenUsed="1"/>
-    <w:lsdException w:name="Table Classic 1" w:semiHidden="1" w:unhideWhenUsed="1"/>
-    <w:lsdException w:name="Table Classic 2" w:semiHidden="1" w:unhideWhenUsed="1"/>
-    <w:lsdException w:name="Table Classic 3" w:semiHidden="1" w:unhideWhenUsed="1"/>
-    <w:lsdException w:name="Table Classic 4" w:semiHidden="1" w:unhideWhenUsed="1"/>
-    <w:lsdException w:name="Table Colorful 1" w:semiHidden="1" w:unhideWhenUsed="1"/>
-    <w:lsdException w:name="Table Colorful 2" w:semiHidden="1" w:unhideWhenUsed="1"/>
-    <w:lsdException w:name="Table Colorful 3" w:semiHidden="1" w:unhideWhenUsed="1"/>
-    <w:lsdException w:name="Table Columns 1" w:semiHidden="1" w:unhideWhenUsed="1"/>
-    <w:lsdException w:name="Table Columns 2" w:semiHidden="1" w:unhideWhenUsed="1"/>
-    <w:lsdException w:name="Table Columns 3" w:semiHidden="1" w:unhideWhenUsed="1"/>
-    <w:lsdException w:name="Table Columns 4" w:semiHidden="1" w:unhideWhenUsed="1"/>
-    <w:lsdException w:name="Table Columns 5" w:semiHidden="1" w:unhideWhenUsed="1"/>
-    <w:lsdException w:name="Table Grid 1" w:semiHidden="1" w:unhideWhenUsed="1"/>
-    <w:lsdException w:name="Table Grid 2" w:semiHidden="1" w:unhideWhenUsed="1"/>
-    <w:lsdException w:name="Table Grid 3" w:semiHidden="1" w:unhideWhenUsed="1"/>
-    <w:lsdException w:name="Table Grid 4" w:semiHidden="1" w:unhideWhenUsed="1"/>
-    <w:lsdException w:name="Table Grid 5" w:semiHidden="1" w:unhideWhenUsed="1"/>
-    <w:lsdException w:name="Table Grid 6" w:semiHidden="1" w:unhideWhenUsed="1"/>
-    <w:lsdException w:name="Table Grid 7" w:semiHidden="1" w:unhideWhenUsed="1"/>
-    <w:lsdException w:name="Table Grid 8" w:semiHidden="1" w:unhideWhenUsed="1"/>
-    <w:lsdException w:name="Table List 1" w:semiHidden="1" w:unhideWhenUsed="1"/>
-    <w:lsdException w:name="Table List 2" w:semiHidden="1" w:unhideWhenUsed="1"/>
-    <w:lsdException w:name="Table List 3" w:semiHidden="1" w:unhideWhenUsed="1"/>
-    <w:lsdException w:name="Table List 4" w:semiHidden="1" w:unhideWhenUsed="1"/>
-    <w:lsdException w:name="Table List 5" w:semiHidden="1" w:unhideWhenUsed="1"/>
-    <w:lsdException w:name="Table List 6" w:semiHidden="1" w:unhideWhenUsed="1"/>
-    <w:lsdException w:name="Table List 7" w:semiHidden="1" w:unhideWhenUsed="1"/>
-    <w:lsdException w:name="Table List 8" w:semiHidden="1" w:unhideWhenUsed="1"/>
-    <w:lsdException w:name="Table 3D effects 1" w:semiHidden="1" w:unhideWhenUsed="1"/>
-    <w:lsdException w:name="Table 3D effects 2" w:semiHidden="1" w:unhideWhenUsed="1"/>
-    <w:lsdException w:name="Table 3D effects 3" w:semiHidden="1" w:unhideWhenUsed="1"/>
-    <w:lsdException w:name="Table Contemporary" w:semiHidden="1" w:unhideWhenUsed="1"/>
-    <w:lsdException w:name="Table Elegant" w:semiHidden="1" w:unhideWhenUsed="1"/>
-    <w:lsdException w:name="Table Professional" w:semiHidden="1" w:unhideWhenUsed="1"/>
-    <w:lsdException w:name="Table Subtle 1" w:semiHidden="1" w:unhideWhenUsed="1"/>
-    <w:lsdException w:name="Table Subtle 2" w:semiHidden="1" w:unhideWhenUsed="1"/>
-    <w:lsdException w:name="Table Web 1" w:semiHidden="1" w:unhideWhenUsed="1"/>
-    <w:lsdException w:name="Table Web 2" w:semiHidden="1" w:unhideWhenUsed="1"/>
-    <w:lsdException w:name="Table Web 3" w:semiHidden="1" w:unhideWhenUsed="1"/>
-    <w:lsdException w:name="Balloon Text" w:semiHidden="1" w:unhideWhenUsed="1"/>
-    <w:lsdException w:name="Table Grid" w:uiPriority="39"/>
-    <w:lsdException w:name="Table Theme" w:semiHidden="1" w:unhideWhenUsed="1"/>
-    <w:lsdException w:name="Placeholder Text" w:semiHidden="1"/>
-    <w:lsdException w:name="No Spacing" w:uiPriority="1" w:qFormat="1"/>
-    <w:lsdException w:name="Light Shading" w:uiPriority="60"/>
-    <w:lsdException w:name="Light List" w:uiPriority="61"/>
-    <w:lsdException w:name="Light Grid" w:uiPriority="62"/>
-    <w:lsdException w:name="Medium Shading 1" w:uiPriority="63"/>
-    <w:lsdException w:name="Medium Shading 2" w:uiPriority="64"/>
-    <w:lsdException w:name="Medium List 1" w:uiPriority="65"/>
-    <w:lsdException w:name="Medium List 2" w:uiPriority="66"/>
-    <w:lsdException w:name="Medium Grid 1" w:uiPriority="67"/>
-    <w:lsdException w:name="Medium Grid 2" w:uiPriority="68"/>
-    <w:lsdException w:name="Medium Grid 3" w:uiPriority="69"/>
-    <w:lsdException w:name="Dark List" w:uiPriority="70"/>
-    <w:lsdException w:name="Colorful Shading" w:uiPriority="71"/>
-    <w:lsdException w:name="Colorful List" w:uiPriority="72"/>
-    <w:lsdException w:name="Colorful Grid" w:uiPriority="73"/>
-    <w:lsdException w:name="Light Shading Accent 1" w:uiPriority="60"/>
-    <w:lsdException w:name="Light List Accent 1" w:uiPriority="61"/>
-    <w:lsdException w:name="Light Grid Accent 1" w:uiPriority="62"/>
-    <w:lsdException w:name="Medium Shading 1 Accent 1" w:uiPriority="63"/>
-    <w:lsdException w:name="Medium Shading 2 Accent 1" w:uiPriority="64"/>
-    <w:lsdException w:name="Medium List 1 Accent 1" w:uiPriority="65"/>
-    <w:lsdException w:name="Revision" w:semiHidden="1"/>
-    <w:lsdException w:name="List Paragraph" w:uiPriority="34" w:qFormat="1"/>
-    <w:lsdException w:name="Quote" w:uiPriority="29" w:qFormat="1"/>
-    <w:lsdException w:name="Intense Quote" w:uiPriority="30" w:qFormat="1"/>
-    <w:lsdException w:name="Medium List 2 Accent 1" w:uiPriority="66"/>
-    <w:lsdException w:name="Medium Grid 1 Accent 1" w:uiPriority="67"/>
-    <w:lsdException w:name="Medium Grid 2 Accent 1" w:uiPriority="68"/>
-    <w:lsdException w:name="Medium Grid 3 Accent 1" w:uiPriority="69"/>
-    <w:lsdException w:name="Dark List Accent 1" w:uiPriority="70"/>
-    <w:lsdException w:name="Colorful Shading Accent 1" w:uiPriority="71"/>
-    <w:lsdException w:name="Colorful List Accent 1" w:uiPriority="72"/>
-    <w:lsdException w:name="Colorful Grid Accent 1" w:uiPriority="73"/>
-    <w:lsdException w:name="Light Shading Accent 2" w:uiPriority="60"/>
-    <w:lsdException w:name="Light List Accent 2" w:uiPriority="61"/>
-    <w:lsdException w:name="Light Grid Accent 2" w:uiPriority="62"/>
-    <w:lsdException w:name="Medium Shading 1 Accent 2" w:uiPriority="63"/>
-    <w:lsdException w:name="Medium Shading 2 Accent 2" w:uiPriority="64"/>
-    <w:lsdException w:name="Medium List 1 Accent 2" w:uiPriority="65"/>
-    <w:lsdException w:name="Medium List 2 Accent 2" w:uiPriority="66"/>
-    <w:lsdException w:name="Medium Grid 1 Accent 2" w:uiPriority="67"/>
-    <w:lsdException w:name="Medium Grid 2 Accent 2" w:uiPriority="68"/>
-    <w:lsdException w:name="Medium Grid 3 Accent 2" w:uiPriority="69"/>
-    <w:lsdException w:name="Dark List Accent 2" w:uiPriority="70"/>
-    <w:lsdException w:name="Colorful Shading Accent 2" w:uiPriority="71"/>
-    <w:lsdException w:name="Colorful List Accent 2" w:uiPriority="72"/>
-    <w:lsdException w:name="Colorful Grid Accent 2" w:uiPriority="73"/>
-    <w:lsdException w:name="Light Shading Accent 3" w:uiPriority="60"/>
-    <w:lsdException w:name="Light List Accent 3" w:uiPriority="61"/>
-    <w:lsdException w:name="Light Grid Accent 3" w:uiPriority="62"/>
-    <w:lsdException w:name="Medium Shading 1 Accent 3" w:uiPriority="63"/>
-    <w:lsdException w:name="Medium Shading 2 Accent 3" w:uiPriority="64"/>
-    <w:lsdException w:name="Medium List 1 Accent 3" w:uiPriority="65"/>
-    <w:lsdException w:name="Medium List 2 Accent 3" w:uiPriority="66"/>
-    <w:lsdException w:name="Medium Grid 1 Accent 3" w:uiPriority="67"/>
-    <w:lsdException w:name="Medium Grid 2 Accent 3" w:uiPriority="68"/>
-    <w:lsdException w:name="Medium Grid 3 Accent 3" w:uiPriority="69"/>
-    <w:lsdException w:name="Dark List Accent 3" w:uiPriority="70"/>
-    <w:lsdException w:name="Colorful Shading Accent 3" w:uiPriority="71"/>
-    <w:lsdException w:name="Colorful List Accent 3" w:uiPriority="72"/>
-    <w:lsdException w:name="Colorful Grid Accent 3" w:uiPriority="73"/>
-    <w:lsdException w:name="Light Shading Accent 4" w:uiPriority="60"/>
-    <w:lsdException w:name="Light List Accent 4" w:uiPriority="61"/>
-    <w:lsdException w:name="Light Grid Accent 4" w:uiPriority="62"/>
-    <w:lsdException w:name="Medium Shading 1 Accent 4" w:uiPriority="63"/>
-    <w:lsdException w:name="Medium Shading 2 Accent 4" w:uiPriority="64"/>
-    <w:lsdException w:name="Medium List 1 Accent 4" w:uiPriority="65"/>
-    <w:lsdException w:name="Medium List 2 Accent 4" w:uiPriority="66"/>
-    <w:lsdException w:name="Medium Grid 1 Accent 4" w:uiPriority="67"/>
-    <w:lsdException w:name="Medium Grid 2 Accent 4" w:uiPriority="68"/>
-    <w:lsdException w:name="Medium Grid 3 Accent 4" w:uiPriority="69"/>
-    <w:lsdException w:name="Dark List Accent 4" w:uiPriority="70"/>
-    <w:lsdException w:name="Colorful Shading Accent 4" w:uiPriority="71"/>
-    <w:lsdException w:name="Colorful List Accent 4" w:uiPriority="72"/>
-    <w:lsdException w:name="Colorful Grid Accent 4" w:uiPriority="73"/>
-    <w:lsdException w:name="Light Shading Accent 5" w:uiPriority="60"/>
-    <w:lsdException w:name="Light List Accent 5" w:uiPriority="61"/>
-    <w:lsdException w:name="Light Grid Accent 5" w:uiPriority="62"/>
-    <w:lsdException w:name="Medium Shading 1 Accent 5" w:uiPriority="63"/>
-    <w:lsdException w:name="Medium Shading 2 Accent 5" w:uiPriority="64"/>
-    <w:lsdException w:name="Medium List 1 Accent 5" w:uiPriority="65"/>
-    <w:lsdException w:name="Medium List 2 Accent 5" w:uiPriority="66"/>
-    <w:lsdException w:name="Medium Grid 1 Accent 5" w:uiPriority="67"/>
-    <w:lsdException w:name="Medium Grid 2 Accent 5" w:uiPriority="68"/>
-    <w:lsdException w:name="Medium Grid 3 Accent 5" w:uiPriority="69"/>
-    <w:lsdException w:name="Dark List Accent 5" w:uiPriority="70"/>
-    <w:lsdException w:name="Colorful Shading Accent 5" w:uiPriority="71"/>
-    <w:lsdException w:name="Colorful List Accent 5" w:uiPriority="72"/>
-    <w:lsdException w:name="Colorful Grid Accent 5" w:uiPriority="73"/>
-    <w:lsdException w:name="Light Shading Accent 6" w:uiPriority="60"/>
-    <w:lsdException w:name="Light List Accent 6" w:uiPriority="61"/>
-    <w:lsdException w:name="Light Grid Accent 6" w:uiPriority="62"/>
-    <w:lsdException w:name="Medium Shading 1 Accent 6" w:uiPriority="63"/>
-    <w:lsdException w:name="Medium Shading 2 Accent 6" w:uiPriority="64"/>
-    <w:lsdException w:name="Medium List 1 Accent 6" w:uiPriority="65"/>
-    <w:lsdException w:name="Medium List 2 Accent 6" w:uiPriority="66"/>
-    <w:lsdException w:name="Medium Grid 1 Accent 6" w:uiPriority="67"/>
-    <w:lsdException w:name="Medium Grid 2 Accent 6" w:uiPriority="68"/>
-    <w:lsdException w:name="Medium Grid 3 Accent 6" w:uiPriority="69"/>
-    <w:lsdException w:name="Dark List Accent 6" w:uiPriority="70"/>
-    <w:lsdException w:name="Colorful Shading Accent 6" w:uiPriority="71"/>
-    <w:lsdException w:name="Colorful List Accent 6" w:uiPriority="72"/>
-    <w:lsdException w:name="Colorful Grid Accent 6" w:uiPriority="73"/>
-    <w:lsdException w:name="Subtle Emphasis" w:uiPriority="19" w:qFormat="1"/>
-    <w:lsdException w:name="Intense Emphasis" w:uiPriority="21" w:qFormat="1"/>
-    <w:lsdException w:name="Subtle Reference" w:uiPriority="31" w:qFormat="1"/>
-    <w:lsdException w:name="Intense Reference" w:uiPriority="32" w:qFormat="1"/>
-    <w:lsdException w:name="Book Title" w:uiPriority="33" w:qFormat="1"/>
-    <w:lsdException w:name="Bibliography" w:semiHidden="1" w:uiPriority="37" w:unhideWhenUsed="1"/>
-    <w:lsdException w:name="TOC Heading" w:semiHidden="1" w:uiPriority="39" w:unhideWhenUsed="1" w:qFormat="1"/>
-    <w:lsdException w:name="Plain Table 1" w:uiPriority="41"/>
-    <w:lsdException w:name="Plain Table 2" w:uiPriority="42"/>
-    <w:lsdException w:name="Plain Table 3" w:uiPriority="43"/>
-    <w:lsdException w:name="Plain Table 4" w:uiPriority="44"/>
-    <w:lsdException w:name="Plain Table 5" w:uiPriority="45"/>
-    <w:lsdException w:name="Grid Table Light" w:uiPriority="40"/>
-    <w:lsdException w:name="Grid Table 1 Light" w:uiPriority="46"/>
-    <w:lsdException w:name="Grid Table 2" w:uiPriority="47"/>
-    <w:lsdException w:name="Grid Table 3" w:uiPriority="48"/>
-    <w:lsdException w:name="Grid Table 4" w:uiPriority="49"/>
-    <w:lsdException w:name="Grid Table 5 Dark" w:uiPriority="50"/>
-    <w:lsdException w:name="Grid Table 6 Colorful" w:uiPriority="51"/>
-    <w:lsdException w:name="Grid Table 7 Colorful" w:uiPriority="52"/>
-    <w:lsdException w:name="Grid Table 1 Light Accent 1" w:uiPriority="46"/>
-    <w:lsdException w:name="Grid Table 2 Accent 1" w:uiPriority="47"/>
-    <w:lsdException w:name="Grid Table 3 Accent 1" w:uiPriority="48"/>
-    <w:lsdException w:name="Grid Table 4 Accent 1" w:uiPriority="49"/>
-    <w:lsdException w:name="Grid Table 5 Dark Accent 1" w:uiPriority="50"/>
-    <w:lsdException w:name="Grid Table 6 Colorful Accent 1" w:uiPriority="51"/>
-    <w:lsdException w:name="Grid Table 7 Colorful Accent 1" w:uiPriority="52"/>
-    <w:lsdException w:name="Grid Table 1 Light Accent 2" w:uiPriority="46"/>
-    <w:lsdException w:name="Grid Table 2 Accent 2" w:uiPriority="47"/>
-    <w:lsdException w:name="Grid Table 3 Accent 2" w:uiPriority="48"/>
-    <w:lsdException w:name="Grid Table 4 Accent 2" w:uiPriority="49"/>
-    <w:lsdException w:name="Grid Table 5 Dark Accent 2" w:uiPriority="50"/>
-    <w:lsdException w:name="Grid Table 6 Colorful Accent 2" w:uiPriority="51"/>
-    <w:lsdException w:name="Grid Table 7 Colorful Accent 2" w:uiPriority="52"/>
-    <w:lsdException w:name="Grid Table 1 Light Accent 3" w:uiPriority="46"/>
-    <w:lsdException w:name="Grid Table 2 Accent 3" w:uiPriority="47"/>
-    <w:lsdException w:name="Grid Table 3 Accent 3" w:uiPriority="48"/>
-    <w:lsdException w:name="Grid Table 4 Accent 3" w:uiPriority="49"/>
-    <w:lsdException w:name="Grid Table 5 Dark Accent 3" w:uiPriority="50"/>
-    <w:lsdException w:name="Grid Table 6 Colorful Accent 3" w:uiPriority="51"/>
-    <w:lsdException w:name="Grid Table 7 Colorful Accent 3" w:uiPriority="52"/>
-    <w:lsdException w:name="Grid Table 1 Light Accent 4" w:uiPriority="46"/>
-    <w:lsdException w:name="Grid Table 2 Accent 4" w:uiPriority="47"/>
-    <w:lsdException w:name="Grid Table 3 Accent 4" w:uiPriority="48"/>
-    <w:lsdException w:name="Grid Table 4 Accent 4" w:uiPriority="49"/>
-    <w:lsdException w:name="Grid Table 5 Dark Accent 4" w:uiPriority="50"/>
-    <w:lsdException w:name="Grid Table 6 Colorful Accent 4" w:uiPriority="51"/>
-    <w:lsdException w:name="Grid Table 7 Colorful Accent 4" w:uiPriority="52"/>
-    <w:lsdException w:name="Grid Table 1 Light Accent 5" w:uiPriority="46"/>
-    <w:lsdException w:name="Grid Table 2 Accent 5" w:uiPriority="47"/>
-    <w:lsdException w:name="Grid Table 3 Accent 5" w:uiPriority="48"/>
-    <w:lsdException w:name="Grid Table 4 Accent 5" w:uiPriority="49"/>
-    <w:lsdException w:name="Grid Table 5 Dark Accent 5" w:uiPriority="50"/>
-    <w:lsdException w:name="Grid Table 6 Colorful Accent 5" w:uiPriority="51"/>
-    <w:lsdException w:name="Grid Table 7 Colorful Accent 5" w:uiPriority="52"/>
-    <w:lsdException w:name="Grid Table 1 Light Accent 6" w:uiPriority="46"/>
-    <w:lsdException w:name="Grid Table 2 Accent 6" w:uiPriority="47"/>
-    <w:lsdException w:name="Grid Table 3 Accent 6" w:uiPriority="48"/>
-    <w:lsdException w:name="Grid Table 4 Accent 6" w:uiPriority="49"/>
-    <w:lsdException w:name="Grid Table 5 Dark Accent 6" w:uiPriority="50"/>
-    <w:lsdException w:name="Grid Table 6 Colorful Accent 6" w:uiPriority="51"/>
-    <w:lsdException w:name="Grid Table 7 Colorful Accent 6" w:uiPriority="52"/>
-    <w:lsdException w:name="List Table 1 Light" w:uiPriority="46"/>
-    <w:lsdException w:name="List Table 2" w:uiPriority="47"/>
-    <w:lsdException w:name="List Table 3" w:uiPriority="48"/>
-    <w:lsdException w:name="List Table 4" w:uiPriority="49"/>
-    <w:lsdException w:name="List Table 5 Dark" w:uiPriority="50"/>
-    <w:lsdException w:name="List Table 6 Colorful" w:uiPriority="51"/>
-    <w:lsdException w:name="List Table 7 Colorful" w:uiPriority="52"/>
-    <w:lsdException w:name="List Table 1 Light Accent 1" w:uiPriority="46"/>
-    <w:lsdException w:name="List Table 2 Accent 1" w:uiPriority="47"/>
-    <w:lsdException w:name="List Table 3 Accent 1" w:uiPriority="48"/>
-    <w:lsdException w:name="List Table 4 Accent 1" w:uiPriority="49"/>
-    <w:lsdException w:name="List Table 5 Dark Accent 1" w:uiPriority="50"/>
-    <w:lsdException w:name="List Table 6 Colorful Accent 1" w:uiPriority="51"/>
-    <w:lsdException w:name="List Table 7 Colorful Accent 1" w:uiPriority="52"/>
-    <w:lsdException w:name="List Table 1 Light Accent 2" w:uiPriority="46"/>
-    <w:lsdException w:name="List Table 2 Accent 2" w:uiPriority="47"/>
-    <w:lsdException w:name="List Table 3 Accent 2" w:uiPriority="48"/>
-    <w:lsdException w:name="List Table 4 Accent 2" w:uiPriority="49"/>
-    <w:lsdException w:name="List Table 5 Dark Accent 2" w:uiPriority="50"/>
-    <w:lsdException w:name="List Table 6 Colorful Accent 2" w:uiPriority="51"/>
-    <w:lsdException w:name="List Table 7 Colorful Accent 2" w:uiPriority="52"/>
-    <w:lsdException w:name="List Table 1 Light Accent 3" w:uiPriority="46"/>
-    <w:lsdException w:name="List Table 2 Accent 3" w:uiPriority="47"/>
-    <w:lsdException w:name="List Table 3 Accent 3" w:uiPriority="48"/>
-    <w:lsdException w:name="List Table 4 Accent 3" w:uiPriority="49"/>
-    <w:lsdException w:name="List Table 5 Dark Accent 3" w:uiPriority="50"/>
-    <w:lsdException w:name="List Table 6 Colorful Accent 3" w:uiPriority="51"/>
-    <w:lsdException w:name="List Table 7 Colorful Accent 3" w:uiPriority="52"/>
-    <w:lsdException w:name="List Table 1 Light Accent 4" w:uiPriority="46"/>
-    <w:lsdException w:name="List Table 2 Accent 4" w:uiPriority="47"/>
-    <w:lsdException w:name="List Table 3 Accent 4" w:uiPriority="48"/>
-    <w:lsdException w:name="List Table 4 Accent 4" w:uiPriority="49"/>
-    <w:lsdException w:name="List Table 5 Dark Accent 4" w:uiPriority="50"/>
-    <w:lsdException w:name="List Table 6 Colorful Accent 4" w:uiPriority="51"/>
-    <w:lsdException w:name="List Table 7 Colorful Accent 4" w:uiPriority="52"/>
-    <w:lsdException w:name="List Table 1 Light Accent 5" w:uiPriority="46"/>
-    <w:lsdException w:name="List Table 2 Accent 5" w:uiPriority="47"/>
-    <w:lsdException w:name="List Table 3 Accent 5" w:uiPriority="48"/>
-    <w:lsdException w:name="List Table 4 Accent 5" w:uiPriority="49"/>
-    <w:lsdException w:name="List Table 5 Dark Accent 5" w:uiPriority="50"/>
-    <w:lsdException w:name="List Table 6 Colorful Accent 5" w:uiPriority="51"/>
-    <w:lsdException w:name="List Table 7 Colorful Accent 5" w:uiPriority="52"/>
-    <w:lsdException w:name="List Table 1 Light Accent 6" w:uiPriority="46"/>
-    <w:lsdException w:name="List Table 2 Accent 6" w:uiPriority="47"/>
-    <w:lsdException w:name="List Table 3 Accent 6" w:uiPriority="48"/>
-    <w:lsdException w:name="List Table 4 Accent 6" w:uiPriority="49"/>
-    <w:lsdException w:name="List Table 5 Dark Accent 6" w:uiPriority="50"/>
-    <w:lsdException w:name="List Table 6 Colorful Accent 6" w:uiPriority="51"/>
-    <w:lsdException w:name="List Table 7 Colorful Accent 6" w:uiPriority="52"/>
+  <w:latentStyles w:defLockedState="0" w:defUIPriority="99" w:defSemiHidden="1" w:defUnhideWhenUsed="1" w:defQFormat="0" w:count="276">
+    <w:lsdException w:name="Normal" w:semiHidden="0" w:uiPriority="0" w:unhideWhenUsed="0" w:qFormat="1"/>
+    <w:lsdException w:name="heading 1" w:semiHidden="0" w:uiPriority="9" w:unhideWhenUsed="0" w:qFormat="1"/>
+    <w:lsdException w:name="heading 2" w:uiPriority="9" w:qFormat="1"/>
+    <w:lsdException w:name="heading 3" w:uiPriority="9" w:qFormat="1"/>
+    <w:lsdException w:name="heading 4" w:uiPriority="9" w:qFormat="1"/>
+    <w:lsdException w:name="heading 5" w:uiPriority="9" w:qFormat="1"/>
+    <w:lsdException w:name="heading 6" w:uiPriority="9" w:qFormat="1"/>
+    <w:lsdException w:name="heading 7" w:uiPriority="9" w:qFormat="1"/>
+    <w:lsdException w:name="heading 8" w:uiPriority="9" w:qFormat="1"/>
+    <w:lsdException w:name="heading 9" w:uiPriority="9" w:qFormat="1"/>
+    <w:lsdException w:name="toc 1" w:uiPriority="39"/>
+    <w:lsdException w:name="toc 2" w:uiPriority="39"/>
+    <w:lsdException w:name="toc 3" w:uiPriority="39"/>
+    <w:lsdException w:name="toc 4" w:uiPriority="39"/>
+    <w:lsdException w:name="toc 5" w:uiPriority="39"/>
+    <w:lsdException w:name="toc 6" w:uiPriority="39"/>
+    <w:lsdException w:name="toc 7" w:uiPriority="39"/>
+    <w:lsdException w:name="toc 8" w:uiPriority="39"/>
+    <w:lsdException w:name="toc 9" w:uiPriority="39"/>
+    <w:lsdException w:name="caption" w:uiPriority="35" w:qFormat="1"/>
+    <w:lsdException w:name="Title" w:semiHidden="0" w:uiPriority="10" w:unhideWhenUsed="0" w:qFormat="1"/>
+    <w:lsdException w:name="Default Paragraph Font" w:uiPriority="1"/>
+    <w:lsdException w:name="Subtitle" w:semiHidden="0" w:uiPriority="11" w:unhideWhenUsed="0" w:qFormat="1"/>
+    <w:lsdException w:name="Strong" w:semiHidden="0" w:uiPriority="22" w:unhideWhenUsed="0" w:qFormat="1"/>
+    <w:lsdException w:name="Emphasis" w:semiHidden="0" w:uiPriority="20" w:unhideWhenUsed="0" w:qFormat="1"/>
+    <w:lsdException w:name="Table Grid" w:semiHidden="0" w:uiPriority="39" w:unhideWhenUsed="0"/>
+    <w:lsdException w:name="Note Level 1" w:semiHidden="0" w:unhideWhenUsed="0"/>
+    <w:lsdException w:name="Note Level 2" w:semiHidden="0" w:unhideWhenUsed="0"/>
+    <w:lsdException w:name="Note Level 3" w:semiHidden="0" w:unhideWhenUsed="0"/>
+    <w:lsdException w:name="Note Level 4" w:semiHidden="0" w:unhideWhenUsed="0"/>
+    <w:lsdException w:name="Note Level 5" w:semiHidden="0" w:unhideWhenUsed="0"/>
+    <w:lsdException w:name="Note Level 6" w:semiHidden="0" w:unhideWhenUsed="0"/>
+    <w:lsdException w:name="Note Level 7" w:semiHidden="0" w:unhideWhenUsed="0"/>
+    <w:lsdException w:name="Note Level 8" w:semiHidden="0" w:unhideWhenUsed="0"/>
+    <w:lsdException w:name="Note Level 9" w:semiHidden="0" w:unhideWhenUsed="0"/>
+    <w:lsdException w:name="Placeholder Text" w:unhideWhenUsed="0"/>
+    <w:lsdException w:name="No Spacing" w:semiHidden="0" w:uiPriority="1" w:unhideWhenUsed="0" w:qFormat="1"/>
+    <w:lsdException w:name="Light Shading" w:semiHidden="0" w:uiPriority="60" w:unhideWhenUsed="0"/>
+    <w:lsdException w:name="Light List" w:semiHidden="0" w:uiPriority="61" w:unhideWhenUsed="0"/>
+    <w:lsdException w:name="Light Grid" w:semiHidden="0" w:uiPriority="62" w:unhideWhenUsed="0"/>
+    <w:lsdException w:name="Medium Shading 1" w:semiHidden="0" w:uiPriority="63" w:unhideWhenUsed="0"/>
+    <w:lsdException w:name="Medium Shading 2" w:semiHidden="0" w:uiPriority="64" w:unhideWhenUsed="0"/>
+    <w:lsdException w:name="Medium List 1" w:semiHidden="0" w:uiPriority="65" w:unhideWhenUsed="0"/>
+    <w:lsdException w:name="Medium List 2" w:semiHidden="0" w:uiPriority="66" w:unhideWhenUsed="0"/>
+    <w:lsdException w:name="Medium Grid 1" w:semiHidden="0" w:uiPriority="67" w:unhideWhenUsed="0"/>
+    <w:lsdException w:name="Medium Grid 2" w:semiHidden="0" w:uiPriority="68" w:unhideWhenUsed="0"/>
+    <w:lsdException w:name="Medium Grid 3" w:semiHidden="0" w:uiPriority="69" w:unhideWhenUsed="0"/>
+    <w:lsdException w:name="Dark List" w:semiHidden="0" w:uiPriority="70" w:unhideWhenUsed="0"/>
+    <w:lsdException w:name="Colorful Shading" w:semiHidden="0" w:uiPriority="71" w:unhideWhenUsed="0"/>
+    <w:lsdException w:name="Colorful List" w:semiHidden="0" w:uiPriority="72" w:unhideWhenUsed="0"/>
+    <w:lsdException w:name="Colorful Grid" w:semiHidden="0" w:uiPriority="73" w:unhideWhenUsed="0"/>
+    <w:lsdException w:name="Light Shading Accent 1" w:semiHidden="0" w:uiPriority="60" w:unhideWhenUsed="0"/>
+    <w:lsdException w:name="Light List Accent 1" w:semiHidden="0" w:uiPriority="61" w:unhideWhenUsed="0"/>
+    <w:lsdException w:name="Light Grid Accent 1" w:semiHidden="0" w:uiPriority="62" w:unhideWhenUsed="0"/>
+    <w:lsdException w:name="Medium Shading 1 Accent 1" w:semiHidden="0" w:uiPriority="63" w:unhideWhenUsed="0"/>
+    <w:lsdException w:name="Medium Shading 2 Accent 1" w:semiHidden="0" w:uiPriority="64" w:unhideWhenUsed="0"/>
+    <w:lsdException w:name="Medium List 1 Accent 1" w:semiHidden="0" w:uiPriority="65" w:unhideWhenUsed="0"/>
+    <w:lsdException w:name="Revision" w:unhideWhenUsed="0"/>
+    <w:lsdException w:name="List Paragraph" w:semiHidden="0" w:uiPriority="34" w:unhideWhenUsed="0" w:qFormat="1"/>
+    <w:lsdException w:name="Quote" w:semiHidden="0" w:uiPriority="29" w:unhideWhenUsed="0" w:qFormat="1"/>
+    <w:lsdException w:name="Intense Quote" w:semiHidden="0" w:uiPriority="30" w:unhideWhenUsed="0" w:qFormat="1"/>
+    <w:lsdException w:name="Medium List 2 Accent 1" w:semiHidden="0" w:uiPriority="66" w:unhideWhenUsed="0"/>
+    <w:lsdException w:name="Medium Grid 1 Accent 1" w:semiHidden="0" w:uiPriority="67" w:unhideWhenUsed="0"/>
+    <w:lsdException w:name="Medium Grid 2 Accent 1" w:semiHidden="0" w:uiPriority="68" w:unhideWhenUsed="0"/>
+    <w:lsdException w:name="Medium Grid 3 Accent 1" w:semiHidden="0" w:uiPriority="69" w:unhideWhenUsed="0"/>
+    <w:lsdException w:name="Dark List Accent 1" w:semiHidden="0" w:uiPriority="70" w:unhideWhenUsed="0"/>
+    <w:lsdException w:name="Colorful Shading Accent 1" w:semiHidden="0" w:uiPriority="71" w:unhideWhenUsed="0"/>
+    <w:lsdException w:name="Colorful List Accent 1" w:semiHidden="0" w:uiPriority="72" w:unhideWhenUsed="0"/>
+    <w:lsdException w:name="Colorful Grid Accent 1" w:semiHidden="0" w:uiPriority="73" w:unhideWhenUsed="0"/>
+    <w:lsdException w:name="Light Shading Accent 2" w:semiHidden="0" w:uiPriority="60" w:unhideWhenUsed="0"/>
+    <w:lsdException w:name="Light List Accent 2" w:semiHidden="0" w:uiPriority="61" w:unhideWhenUsed="0"/>
+    <w:lsdException w:name="Light Grid Accent 2" w:semiHidden="0" w:uiPriority="62" w:unhideWhenUsed="0"/>
+    <w:lsdException w:name="Medium Shading 1 Accent 2" w:semiHidden="0" w:uiPriority="63" w:unhideWhenUsed="0"/>
+    <w:lsdException w:name="Medium Shading 2 Accent 2" w:semiHidden="0" w:uiPriority="64" w:unhideWhenUsed="0"/>
+    <w:lsdException w:name="Medium List 1 Accent 2" w:semiHidden="0" w:uiPriority="65" w:unhideWhenUsed="0"/>
+    <w:lsdException w:name="Medium List 2 Accent 2" w:semiHidden="0" w:uiPriority="66" w:unhideWhenUsed="0"/>
+    <w:lsdException w:name="Medium Grid 1 Accent 2" w:semiHidden="0" w:uiPriority="67" w:unhideWhenUsed="0"/>
+    <w:lsdException w:name="Medium Grid 2 Accent 2" w:semiHidden="0" w:uiPriority="68" w:unhideWhenUsed="0"/>
+    <w:lsdException w:name="Medium Grid 3 Accent 2" w:semiHidden="0" w:uiPriority="69" w:unhideWhenUsed="0"/>
+    <w:lsdException w:name="Dark List Accent 2" w:semiHidden="0" w:uiPriority="70" w:unhideWhenUsed="0"/>
+    <w:lsdException w:name="Colorful Shading Accent 2" w:semiHidden="0" w:uiPriority="71" w:unhideWhenUsed="0"/>
+    <w:lsdException w:name="Colorful List Accent 2" w:semiHidden="0" w:uiPriority="72" w:unhideWhenUsed="0"/>
+    <w:lsdException w:name="Colorful Grid Accent 2" w:semiHidden="0" w:uiPriority="73" w:unhideWhenUsed="0"/>
+    <w:lsdException w:name="Light Shading Accent 3" w:semiHidden="0" w:uiPriority="60" w:unhideWhenUsed="0"/>
+    <w:lsdException w:name="Light List Accent 3" w:semiHidden="0" w:uiPriority="61" w:unhideWhenUsed="0"/>
+    <w:lsdException w:name="Light Grid Accent 3" w:semiHidden="0" w:uiPriority="62" w:unhideWhenUsed="0"/>
+    <w:lsdException w:name="Medium Shading 1 Accent 3" w:semiHidden="0" w:uiPriority="63" w:unhideWhenUsed="0"/>
+    <w:lsdException w:name="Medium Shading 2 Accent 3" w:semiHidden="0" w:uiPriority="64" w:unhideWhenUsed="0"/>
+    <w:lsdException w:name="Medium List 1 Accent 3" w:semiHidden="0" w:uiPriority="65" w:unhideWhenUsed="0"/>
+    <w:lsdException w:name="Medium List 2 Accent 3" w:semiHidden="0" w:uiPriority="66" w:unhideWhenUsed="0"/>
+    <w:lsdException w:name="Medium Grid 1 Accent 3" w:semiHidden="0" w:uiPriority="67" w:unhideWhenUsed="0"/>
+    <w:lsdException w:name="Medium Grid 2 Accent 3" w:semiHidden="0" w:uiPriority="68" w:unhideWhenUsed="0"/>
+    <w:lsdException w:name="Medium Grid 3 Accent 3" w:semiHidden="0" w:uiPriority="69" w:unhideWhenUsed="0"/>
+    <w:lsdException w:name="Dark List Accent 3" w:semiHidden="0" w:uiPriority="70" w:unhideWhenUsed="0"/>
+    <w:lsdException w:name="Colorful Shading Accent 3" w:semiHidden="0" w:uiPriority="71" w:unhideWhenUsed="0"/>
+    <w:lsdException w:name="Colorful List Accent 3" w:semiHidden="0" w:uiPriority="72" w:unhideWhenUsed="0"/>
+    <w:lsdException w:name="Colorful Grid Accent 3" w:semiHidden="0" w:uiPriority="73" w:unhideWhenUsed="0"/>
+    <w:lsdException w:name="Light Shading Accent 4" w:semiHidden="0" w:uiPriority="60" w:unhideWhenUsed="0"/>
+    <w:lsdException w:name="Light List Accent 4" w:semiHidden="0" w:uiPriority="61" w:unhideWhenUsed="0"/>
+    <w:lsdException w:name="Light Grid Accent 4" w:semiHidden="0" w:uiPriority="62" w:unhideWhenUsed="0"/>
+    <w:lsdException w:name="Medium Shading 1 Accent 4" w:semiHidden="0" w:uiPriority="63" w:unhideWhenUsed="0"/>
+    <w:lsdException w:name="Medium Shading 2 Accent 4" w:semiHidden="0" w:uiPriority="64" w:unhideWhenUsed="0"/>
+    <w:lsdException w:name="Medium List 1 Accent 4" w:semiHidden="0" w:uiPriority="65" w:unhideWhenUsed="0"/>
+    <w:lsdException w:name="Medium List 2 Accent 4" w:semiHidden="0" w:uiPriority="66" w:unhideWhenUsed="0"/>
+    <w:lsdException w:name="Medium Grid 1 Accent 4" w:semiHidden="0" w:uiPriority="67" w:unhideWhenUsed="0"/>
+    <w:lsdException w:name="Medium Grid 2 Accent 4" w:semiHidden="0" w:uiPriority="68" w:unhideWhenUsed="0"/>
+    <w:lsdException w:name="Medium Grid 3 Accent 4" w:semiHidden="0" w:uiPriority="69" w:unhideWhenUsed="0"/>
+    <w:lsdException w:name="Dark List Accent 4" w:semiHidden="0" w:uiPriority="70" w:unhideWhenUsed="0"/>
+    <w:lsdException w:name="Colorful Shading Accent 4" w:semiHidden="0" w:uiPriority="71" w:unhideWhenUsed="0"/>
+    <w:lsdException w:name="Colorful List Accent 4" w:semiHidden="0" w:uiPriority="72" w:unhideWhenUsed="0"/>
+    <w:lsdException w:name="Colorful Grid Accent 4" w:semiHidden="0" w:uiPriority="73" w:unhideWhenUsed="0"/>
+    <w:lsdException w:name="Light Shading Accent 5" w:semiHidden="0" w:uiPriority="60" w:unhideWhenUsed="0"/>
+    <w:lsdException w:name="Light List Accent 5" w:semiHidden="0" w:uiPriority="61" w:unhideWhenUsed="0"/>
+    <w:lsdException w:name="Light Grid Accent 5" w:semiHidden="0" w:uiPriority="62" w:unhideWhenUsed="0"/>
+    <w:lsdException w:name="Medium Shading 1 Accent 5" w:semiHidden="0" w:uiPriority="63" w:unhideWhenUsed="0"/>
+    <w:lsdException w:name="Medium Shading 2 Accent 5" w:semiHidden="0" w:uiPriority="64" w:unhideWhenUsed="0"/>
+    <w:lsdException w:name="Medium List 1 Accent 5" w:semiHidden="0" w:uiPriority="65" w:unhideWhenUsed="0"/>
+    <w:lsdException w:name="Medium List 2 Accent 5" w:semiHidden="0" w:uiPriority="66" w:unhideWhenUsed="0"/>
+    <w:lsdException w:name="Medium Grid 1 Accent 5" w:semiHidden="0" w:uiPriority="67" w:unhideWhenUsed="0"/>
+    <w:lsdException w:name="Medium Grid 2 Accent 5" w:semiHidden="0" w:uiPriority="68" w:unhideWhenUsed="0"/>
+    <w:lsdException w:name="Medium Grid 3 Accent 5" w:semiHidden="0" w:uiPriority="69" w:unhideWhenUsed="0"/>
+    <w:lsdException w:name="Dark List Accent 5" w:semiHidden="0" w:uiPriority="70" w:unhideWhenUsed="0"/>
+    <w:lsdException w:name="Colorful Shading Accent 5" w:semiHidden="0" w:uiPriority="71" w:unhideWhenUsed="0"/>
+    <w:lsdException w:name="Colorful List Accent 5" w:semiHidden="0" w:uiPriority="72" w:unhideWhenUsed="0"/>
+    <w:lsdException w:name="Colorful Grid Accent 5" w:semiHidden="0" w:uiPriority="73" w:unhideWhenUsed="0"/>
+    <w:lsdException w:name="Light Shading Accent 6" w:semiHidden="0" w:uiPriority="60" w:unhideWhenUsed="0"/>
+    <w:lsdException w:name="Light List Accent 6" w:semiHidden="0" w:uiPriority="61" w:unhideWhenUsed="0"/>
+    <w:lsdException w:name="Light Grid Accent 6" w:semiHidden="0" w:uiPriority="62" w:unhideWhenUsed="0"/>
+    <w:lsdException w:name="Medium Shading 1 Accent 6" w:semiHidden="0" w:uiPriority="63" w:unhideWhenUsed="0"/>
+    <w:lsdException w:name="Medium Shading 2 Accent 6" w:semiHidden="0" w:uiPriority="64" w:unhideWhenUsed="0"/>
+    <w:lsdException w:name="Medium List 1 Accent 6" w:semiHidden="0" w:uiPriority="65" w:unhideWhenUsed="0"/>
+    <w:lsdException w:name="Medium List 2 Accent 6" w:semiHidden="0" w:uiPriority="66" w:unhideWhenUsed="0"/>
+    <w:lsdException w:name="Medium Grid 1 Accent 6" w:semiHidden="0" w:uiPriority="67" w:unhideWhenUsed="0"/>
+    <w:lsdException w:name="Medium Grid 2 Accent 6" w:semiHidden="0" w:uiPriority="68" w:unhideWhenUsed="0"/>
+    <w:lsdException w:name="Medium Grid 3 Accent 6" w:semiHidden="0" w:uiPriority="69" w:unhideWhenUsed="0"/>
+    <w:lsdException w:name="Dark List Accent 6" w:semiHidden="0" w:uiPriority="70" w:unhideWhenUsed="0"/>
+    <w:lsdException w:name="Colorful Shading Accent 6" w:semiHidden="0" w:uiPriority="71" w:unhideWhenUsed="0"/>
+    <w:lsdException w:name="Colorful List Accent 6" w:semiHidden="0" w:uiPriority="72" w:unhideWhenUsed="0"/>
+    <w:lsdException w:name="Colorful Grid Accent 6" w:semiHidden="0" w:uiPriority="73" w:unhideWhenUsed="0"/>
+    <w:lsdException w:name="Subtle Emphasis" w:semiHidden="0" w:uiPriority="19" w:unhideWhenUsed="0" w:qFormat="1"/>
+    <w:lsdException w:name="Intense Emphasis" w:semiHidden="0" w:uiPriority="21" w:unhideWhenUsed="0" w:qFormat="1"/>
+    <w:lsdException w:name="Subtle Reference" w:semiHidden="0" w:uiPriority="31" w:unhideWhenUsed="0" w:qFormat="1"/>
+    <w:lsdException w:name="Intense Reference" w:semiHidden="0" w:uiPriority="32" w:unhideWhenUsed="0" w:qFormat="1"/>
+    <w:lsdException w:name="Book Title" w:semiHidden="0" w:uiPriority="33" w:unhideWhenUsed="0" w:qFormat="1"/>
+    <w:lsdException w:name="Bibliography" w:uiPriority="37"/>
+    <w:lsdException w:name="TOC Heading" w:uiPriority="39" w:qFormat="1"/>
+  </w:latentStyles>
+  <w:style w:type="paragraph" w:default="1" w:styleId="Normal">
+    <w:name w:val="Normal"/>
+    <w:qFormat/>
+  </w:style>
+  <w:style w:type="character" w:default="1" w:styleId="DefaultParagraphFont">
+    <w:name w:val="Default Paragraph Font"/>
+    <w:uiPriority w:val="1"/>
+    <w:semiHidden/>
+    <w:unhideWhenUsed/>
+  </w:style>
+  <w:style w:type="table" w:default="1" w:styleId="TableNormal">
+    <w:name w:val="Normal Table"/>
+    <w:uiPriority w:val="99"/>
+    <w:semiHidden/>
+    <w:unhideWhenUsed/>
+    <w:tblPr>
+      <w:tblInd w:w="0" w:type="dxa"/>
+      <w:tblCellMar>
+        <w:top w:w="0" w:type="dxa"/>
+        <w:left w:w="108" w:type="dxa"/>
+        <w:bottom w:w="0" w:type="dxa"/>
+        <w:right w:w="108" w:type="dxa"/>
+      </w:tblCellMar>
+    </w:tblPr>
+  </w:style>
+  <w:style w:type="numbering" w:default="1" w:styleId="NoList">
+    <w:name w:val="No List"/>
+    <w:uiPriority w:val="99"/>
+    <w:semiHidden/>
+    <w:unhideWhenUsed/>
+  </w:style>
+  <w:style w:type="character" w:styleId="Hyperlink">
+    <w:name w:val="Hyperlink"/>
+    <w:basedOn w:val="DefaultParagraphFont"/>
+    <w:uiPriority w:val="99"/>
+    <w:unhideWhenUsed/>
+    <w:rsid w:val="009167BB"/>
+    <w:rPr>
+      <w:color w:val="0563C1" w:themeColor="hyperlink"/>
+      <w:u w:val="single"/>
+    </w:rPr>
+  </w:style>
+  <w:style w:type="character" w:customStyle="1" w:styleId="apple-converted-space">
+    <w:name w:val="apple-converted-space"/>
+    <w:basedOn w:val="DefaultParagraphFont"/>
+    <w:rsid w:val="00020584"/>
+  </w:style>
+  <w:style w:type="character" w:styleId="FollowedHyperlink">
+    <w:name w:val="FollowedHyperlink"/>
+    <w:basedOn w:val="DefaultParagraphFont"/>
+    <w:uiPriority w:val="99"/>
+    <w:semiHidden/>
+    <w:unhideWhenUsed/>
+    <w:rsid w:val="000866C7"/>
+    <w:rPr>
+      <w:color w:val="954F72" w:themeColor="followedHyperlink"/>
+      <w:u w:val="single"/>
+    </w:rPr>
+  </w:style>
+  <w:style w:type="character" w:styleId="Strong">
+    <w:name w:val="Strong"/>
+    <w:basedOn w:val="DefaultParagraphFont"/>
+    <w:uiPriority w:val="22"/>
+    <w:qFormat/>
+    <w:rsid w:val="00521421"/>
+    <w:rPr>
+      <w:b/>
+      <w:bCs/>
+    </w:rPr>
+  </w:style>
+  <w:style w:type="paragraph" w:styleId="ListParagraph">
+    <w:name w:val="List Paragraph"/>
+    <w:basedOn w:val="Normal"/>
+    <w:uiPriority w:val="34"/>
+    <w:qFormat/>
+    <w:rsid w:val="00112DA6"/>
+    <w:pPr>
+      <w:ind w:left="720"/>
+      <w:contextualSpacing/>
+    </w:pPr>
+  </w:style>
+</w:styles>
+</file>
+
+<file path=word/stylesWithEffects.xml><?xml version="1.0" encoding="utf-8"?>
+<w:styles xmlns:wpc="http://schemas.microsoft.com/office/word/2010/wordprocessingCanvas" xmlns:mo="http://schemas.microsoft.com/office/mac/office/2008/main" xmlns:mc="http://schemas.openxmlformats.org/markup-compatibility/2006" xmlns:mv="urn:schemas-microsoft-com:mac:vml" xmlns:o="urn:schemas-microsoft-com:office:office" xmlns:r="http://schemas.openxmlformats.org/officeDocument/2006/relationships" xmlns:m="http://schemas.openxmlformats.org/officeDocument/2006/math" xmlns:v="urn:schemas-microsoft-com:vml" xmlns:wp14="http://schemas.microsoft.com/office/word/2010/wordprocessingDrawing" xmlns:wp="http://schemas.openxmlformats.org/drawingml/2006/wordprocessingDrawing" xmlns:w10="urn:schemas-microsoft-com:office:word" xmlns:w="http://schemas.openxmlformats.org/wordprocessingml/2006/main" xmlns:w14="http://schemas.microsoft.com/office/word/2010/wordml" xmlns:wpg="http://schemas.microsoft.com/office/word/2010/wordprocessingGroup" xmlns:wpi="http://schemas.microsoft.com/office/word/2010/wordprocessingInk" xmlns:wne="http://schemas.microsoft.com/office/word/2006/wordml" xmlns:wps="http://schemas.microsoft.com/office/word/2010/wordprocessingShape" mc:Ignorable="w14 wp14">
+  <w:docDefaults>
+    <w:rPrDefault>
+      <w:rPr>
+        <w:rFonts w:asciiTheme="minorHAnsi" w:eastAsiaTheme="minorHAnsi" w:hAnsiTheme="minorHAnsi" w:cstheme="minorBidi"/>
+        <w:sz w:val="22"/>
+        <w:szCs w:val="22"/>
+        <w:lang w:val="en-US" w:eastAsia="en-US" w:bidi="ar-SA"/>
+      </w:rPr>
+    </w:rPrDefault>
+    <w:pPrDefault>
+      <w:pPr>
+        <w:spacing w:after="160" w:line="259" w:lineRule="auto"/>
+      </w:pPr>
+    </w:pPrDefault>
+  </w:docDefaults>
+  <w:latentStyles w:defLockedState="0" w:defUIPriority="99" w:defSemiHidden="1" w:defUnhideWhenUsed="1" w:defQFormat="0" w:count="276">
+    <w:lsdException w:name="Normal" w:semiHidden="0" w:uiPriority="0" w:unhideWhenUsed="0" w:qFormat="1"/>
+    <w:lsdException w:name="heading 1" w:semiHidden="0" w:uiPriority="9" w:unhideWhenUsed="0" w:qFormat="1"/>
+    <w:lsdException w:name="heading 2" w:uiPriority="9" w:qFormat="1"/>
+    <w:lsdException w:name="heading 3" w:uiPriority="9" w:qFormat="1"/>
+    <w:lsdException w:name="heading 4" w:uiPriority="9" w:qFormat="1"/>
+    <w:lsdException w:name="heading 5" w:uiPriority="9" w:qFormat="1"/>
+    <w:lsdException w:name="heading 6" w:uiPriority="9" w:qFormat="1"/>
+    <w:lsdException w:name="heading 7" w:uiPriority="9" w:qFormat="1"/>
+    <w:lsdException w:name="heading 8" w:uiPriority="9" w:qFormat="1"/>
+    <w:lsdException w:name="heading 9" w:uiPriority="9" w:qFormat="1"/>
+    <w:lsdException w:name="toc 1" w:uiPriority="39"/>
+    <w:lsdException w:name="toc 2" w:uiPriority="39"/>
+    <w:lsdException w:name="toc 3" w:uiPriority="39"/>
+    <w:lsdException w:name="toc 4" w:uiPriority="39"/>
+    <w:lsdException w:name="toc 5" w:uiPriority="39"/>
+    <w:lsdException w:name="toc 6" w:uiPriority="39"/>
+    <w:lsdException w:name="toc 7" w:uiPriority="39"/>
+    <w:lsdException w:name="toc 8" w:uiPriority="39"/>
+    <w:lsdException w:name="toc 9" w:uiPriority="39"/>
+    <w:lsdException w:name="caption" w:uiPriority="35" w:qFormat="1"/>
+    <w:lsdException w:name="Title" w:semiHidden="0" w:uiPriority="10" w:unhideWhenUsed="0" w:qFormat="1"/>
+    <w:lsdException w:name="Default Paragraph Font" w:uiPriority="1"/>
+    <w:lsdException w:name="Subtitle" w:semiHidden="0" w:uiPriority="11" w:unhideWhenUsed="0" w:qFormat="1"/>
+    <w:lsdException w:name="Strong" w:semiHidden="0" w:uiPriority="22" w:unhideWhenUsed="0" w:qFormat="1"/>
+    <w:lsdException w:name="Emphasis" w:semiHidden="0" w:uiPriority="20" w:unhideWhenUsed="0" w:qFormat="1"/>
+    <w:lsdException w:name="Table Grid" w:semiHidden="0" w:uiPriority="39" w:unhideWhenUsed="0"/>
+    <w:lsdException w:name="Note Level 1" w:semiHidden="0" w:unhideWhenUsed="0"/>
+    <w:lsdException w:name="Note Level 2" w:semiHidden="0" w:unhideWhenUsed="0"/>
+    <w:lsdException w:name="Note Level 3" w:semiHidden="0" w:unhideWhenUsed="0"/>
+    <w:lsdException w:name="Note Level 4" w:semiHidden="0" w:unhideWhenUsed="0"/>
+    <w:lsdException w:name="Note Level 5" w:semiHidden="0" w:unhideWhenUsed="0"/>
+    <w:lsdException w:name="Note Level 6" w:semiHidden="0" w:unhideWhenUsed="0"/>
+    <w:lsdException w:name="Note Level 7" w:semiHidden="0" w:unhideWhenUsed="0"/>
+    <w:lsdException w:name="Note Level 8" w:semiHidden="0" w:unhideWhenUsed="0"/>
+    <w:lsdException w:name="Note Level 9" w:semiHidden="0" w:unhideWhenUsed="0"/>
+    <w:lsdException w:name="Placeholder Text" w:unhideWhenUsed="0"/>
+    <w:lsdException w:name="No Spacing" w:semiHidden="0" w:uiPriority="1" w:unhideWhenUsed="0" w:qFormat="1"/>
+    <w:lsdException w:name="Light Shading" w:semiHidden="0" w:uiPriority="60" w:unhideWhenUsed="0"/>
+    <w:lsdException w:name="Light List" w:semiHidden="0" w:uiPriority="61" w:unhideWhenUsed="0"/>
+    <w:lsdException w:name="Light Grid" w:semiHidden="0" w:uiPriority="62" w:unhideWhenUsed="0"/>
+    <w:lsdException w:name="Medium Shading 1" w:semiHidden="0" w:uiPriority="63" w:unhideWhenUsed="0"/>
+    <w:lsdException w:name="Medium Shading 2" w:semiHidden="0" w:uiPriority="64" w:unhideWhenUsed="0"/>
+    <w:lsdException w:name="Medium List 1" w:semiHidden="0" w:uiPriority="65" w:unhideWhenUsed="0"/>
+    <w:lsdException w:name="Medium List 2" w:semiHidden="0" w:uiPriority="66" w:unhideWhenUsed="0"/>
+    <w:lsdException w:name="Medium Grid 1" w:semiHidden="0" w:uiPriority="67" w:unhideWhenUsed="0"/>
+    <w:lsdException w:name="Medium Grid 2" w:semiHidden="0" w:uiPriority="68" w:unhideWhenUsed="0"/>
+    <w:lsdException w:name="Medium Grid 3" w:semiHidden="0" w:uiPriority="69" w:unhideWhenUsed="0"/>
+    <w:lsdException w:name="Dark List" w:semiHidden="0" w:uiPriority="70" w:unhideWhenUsed="0"/>
+    <w:lsdException w:name="Colorful Shading" w:semiHidden="0" w:uiPriority="71" w:unhideWhenUsed="0"/>
+    <w:lsdException w:name="Colorful List" w:semiHidden="0" w:uiPriority="72" w:unhideWhenUsed="0"/>
+    <w:lsdException w:name="Colorful Grid" w:semiHidden="0" w:uiPriority="73" w:unhideWhenUsed="0"/>
+    <w:lsdException w:name="Light Shading Accent 1" w:semiHidden="0" w:uiPriority="60" w:unhideWhenUsed="0"/>
+    <w:lsdException w:name="Light List Accent 1" w:semiHidden="0" w:uiPriority="61" w:unhideWhenUsed="0"/>
+    <w:lsdException w:name="Light Grid Accent 1" w:semiHidden="0" w:uiPriority="62" w:unhideWhenUsed="0"/>
+    <w:lsdException w:name="Medium Shading 1 Accent 1" w:semiHidden="0" w:uiPriority="63" w:unhideWhenUsed="0"/>
+    <w:lsdException w:name="Medium Shading 2 Accent 1" w:semiHidden="0" w:uiPriority="64" w:unhideWhenUsed="0"/>
+    <w:lsdException w:name="Medium List 1 Accent 1" w:semiHidden="0" w:uiPriority="65" w:unhideWhenUsed="0"/>
+    <w:lsdException w:name="Revision" w:unhideWhenUsed="0"/>
+    <w:lsdException w:name="List Paragraph" w:semiHidden="0" w:uiPriority="34" w:unhideWhenUsed="0" w:qFormat="1"/>
+    <w:lsdException w:name="Quote" w:semiHidden="0" w:uiPriority="29" w:unhideWhenUsed="0" w:qFormat="1"/>
+    <w:lsdException w:name="Intense Quote" w:semiHidden="0" w:uiPriority="30" w:unhideWhenUsed="0" w:qFormat="1"/>
+    <w:lsdException w:name="Medium List 2 Accent 1" w:semiHidden="0" w:uiPriority="66" w:unhideWhenUsed="0"/>
+    <w:lsdException w:name="Medium Grid 1 Accent 1" w:semiHidden="0" w:uiPriority="67" w:unhideWhenUsed="0"/>
+    <w:lsdException w:name="Medium Grid 2 Accent 1" w:semiHidden="0" w:uiPriority="68" w:unhideWhenUsed="0"/>
+    <w:lsdException w:name="Medium Grid 3 Accent 1" w:semiHidden="0" w:uiPriority="69" w:unhideWhenUsed="0"/>
+    <w:lsdException w:name="Dark List Accent 1" w:semiHidden="0" w:uiPriority="70" w:unhideWhenUsed="0"/>
+    <w:lsdException w:name="Colorful Shading Accent 1" w:semiHidden="0" w:uiPriority="71" w:unhideWhenUsed="0"/>
+    <w:lsdException w:name="Colorful List Accent 1" w:semiHidden="0" w:uiPriority="72" w:unhideWhenUsed="0"/>
+    <w:lsdException w:name="Colorful Grid Accent 1" w:semiHidden="0" w:uiPriority="73" w:unhideWhenUsed="0"/>
+    <w:lsdException w:name="Light Shading Accent 2" w:semiHidden="0" w:uiPriority="60" w:unhideWhenUsed="0"/>
+    <w:lsdException w:name="Light List Accent 2" w:semiHidden="0" w:uiPriority="61" w:unhideWhenUsed="0"/>
+    <w:lsdException w:name="Light Grid Accent 2" w:semiHidden="0" w:uiPriority="62" w:unhideWhenUsed="0"/>
+    <w:lsdException w:name="Medium Shading 1 Accent 2" w:semiHidden="0" w:uiPriority="63" w:unhideWhenUsed="0"/>
+    <w:lsdException w:name="Medium Shading 2 Accent 2" w:semiHidden="0" w:uiPriority="64" w:unhideWhenUsed="0"/>
+    <w:lsdException w:name="Medium List 1 Accent 2" w:semiHidden="0" w:uiPriority="65" w:unhideWhenUsed="0"/>
+    <w:lsdException w:name="Medium List 2 Accent 2" w:semiHidden="0" w:uiPriority="66" w:unhideWhenUsed="0"/>
+    <w:lsdException w:name="Medium Grid 1 Accent 2" w:semiHidden="0" w:uiPriority="67" w:unhideWhenUsed="0"/>
+    <w:lsdException w:name="Medium Grid 2 Accent 2" w:semiHidden="0" w:uiPriority="68" w:unhideWhenUsed="0"/>
+    <w:lsdException w:name="Medium Grid 3 Accent 2" w:semiHidden="0" w:uiPriority="69" w:unhideWhenUsed="0"/>
+    <w:lsdException w:name="Dark List Accent 2" w:semiHidden="0" w:uiPriority="70" w:unhideWhenUsed="0"/>
+    <w:lsdException w:name="Colorful Shading Accent 2" w:semiHidden="0" w:uiPriority="71" w:unhideWhenUsed="0"/>
+    <w:lsdException w:name="Colorful List Accent 2" w:semiHidden="0" w:uiPriority="72" w:unhideWhenUsed="0"/>
+    <w:lsdException w:name="Colorful Grid Accent 2" w:semiHidden="0" w:uiPriority="73" w:unhideWhenUsed="0"/>
+    <w:lsdException w:name="Light Shading Accent 3" w:semiHidden="0" w:uiPriority="60" w:unhideWhenUsed="0"/>
+    <w:lsdException w:name="Light List Accent 3" w:semiHidden="0" w:uiPriority="61" w:unhideWhenUsed="0"/>
+    <w:lsdException w:name="Light Grid Accent 3" w:semiHidden="0" w:uiPriority="62" w:unhideWhenUsed="0"/>
+    <w:lsdException w:name="Medium Shading 1 Accent 3" w:semiHidden="0" w:uiPriority="63" w:unhideWhenUsed="0"/>
+    <w:lsdException w:name="Medium Shading 2 Accent 3" w:semiHidden="0" w:uiPriority="64" w:unhideWhenUsed="0"/>
+    <w:lsdException w:name="Medium List 1 Accent 3" w:semiHidden="0" w:uiPriority="65" w:unhideWhenUsed="0"/>
+    <w:lsdException w:name="Medium List 2 Accent 3" w:semiHidden="0" w:uiPriority="66" w:unhideWhenUsed="0"/>
+    <w:lsdException w:name="Medium Grid 1 Accent 3" w:semiHidden="0" w:uiPriority="67" w:unhideWhenUsed="0"/>
+    <w:lsdException w:name="Medium Grid 2 Accent 3" w:semiHidden="0" w:uiPriority="68" w:unhideWhenUsed="0"/>
+    <w:lsdException w:name="Medium Grid 3 Accent 3" w:semiHidden="0" w:uiPriority="69" w:unhideWhenUsed="0"/>
+    <w:lsdException w:name="Dark List Accent 3" w:semiHidden="0" w:uiPriority="70" w:unhideWhenUsed="0"/>
+    <w:lsdException w:name="Colorful Shading Accent 3" w:semiHidden="0" w:uiPriority="71" w:unhideWhenUsed="0"/>
+    <w:lsdException w:name="Colorful List Accent 3" w:semiHidden="0" w:uiPriority="72" w:unhideWhenUsed="0"/>
+    <w:lsdException w:name="Colorful Grid Accent 3" w:semiHidden="0" w:uiPriority="73" w:unhideWhenUsed="0"/>
+    <w:lsdException w:name="Light Shading Accent 4" w:semiHidden="0" w:uiPriority="60" w:unhideWhenUsed="0"/>
+    <w:lsdException w:name="Light List Accent 4" w:semiHidden="0" w:uiPriority="61" w:unhideWhenUsed="0"/>
+    <w:lsdException w:name="Light Grid Accent 4" w:semiHidden="0" w:uiPriority="62" w:unhideWhenUsed="0"/>
+    <w:lsdException w:name="Medium Shading 1 Accent 4" w:semiHidden="0" w:uiPriority="63" w:unhideWhenUsed="0"/>
+    <w:lsdException w:name="Medium Shading 2 Accent 4" w:semiHidden="0" w:uiPriority="64" w:unhideWhenUsed="0"/>
+    <w:lsdException w:name="Medium List 1 Accent 4" w:semiHidden="0" w:uiPriority="65" w:unhideWhenUsed="0"/>
+    <w:lsdException w:name="Medium List 2 Accent 4" w:semiHidden="0" w:uiPriority="66" w:unhideWhenUsed="0"/>
+    <w:lsdException w:name="Medium Grid 1 Accent 4" w:semiHidden="0" w:uiPriority="67" w:unhideWhenUsed="0"/>
+    <w:lsdException w:name="Medium Grid 2 Accent 4" w:semiHidden="0" w:uiPriority="68" w:unhideWhenUsed="0"/>
+    <w:lsdException w:name="Medium Grid 3 Accent 4" w:semiHidden="0" w:uiPriority="69" w:unhideWhenUsed="0"/>
+    <w:lsdException w:name="Dark List Accent 4" w:semiHidden="0" w:uiPriority="70" w:unhideWhenUsed="0"/>
+    <w:lsdException w:name="Colorful Shading Accent 4" w:semiHidden="0" w:uiPriority="71" w:unhideWhenUsed="0"/>
+    <w:lsdException w:name="Colorful List Accent 4" w:semiHidden="0" w:uiPriority="72" w:unhideWhenUsed="0"/>
+    <w:lsdException w:name="Colorful Grid Accent 4" w:semiHidden="0" w:uiPriority="73" w:unhideWhenUsed="0"/>
+    <w:lsdException w:name="Light Shading Accent 5" w:semiHidden="0" w:uiPriority="60" w:unhideWhenUsed="0"/>
+    <w:lsdException w:name="Light List Accent 5" w:semiHidden="0" w:uiPriority="61" w:unhideWhenUsed="0"/>
+    <w:lsdException w:name="Light Grid Accent 5" w:semiHidden="0" w:uiPriority="62" w:unhideWhenUsed="0"/>
+    <w:lsdException w:name="Medium Shading 1 Accent 5" w:semiHidden="0" w:uiPriority="63" w:unhideWhenUsed="0"/>
+    <w:lsdException w:name="Medium Shading 2 Accent 5" w:semiHidden="0" w:uiPriority="64" w:unhideWhenUsed="0"/>
+    <w:lsdException w:name="Medium List 1 Accent 5" w:semiHidden="0" w:uiPriority="65" w:unhideWhenUsed="0"/>
+    <w:lsdException w:name="Medium List 2 Accent 5" w:semiHidden="0" w:uiPriority="66" w:unhideWhenUsed="0"/>
+    <w:lsdException w:name="Medium Grid 1 Accent 5" w:semiHidden="0" w:uiPriority="67" w:unhideWhenUsed="0"/>
+    <w:lsdException w:name="Medium Grid 2 Accent 5" w:semiHidden="0" w:uiPriority="68" w:unhideWhenUsed="0"/>
+    <w:lsdException w:name="Medium Grid 3 Accent 5" w:semiHidden="0" w:uiPriority="69" w:unhideWhenUsed="0"/>
+    <w:lsdException w:name="Dark List Accent 5" w:semiHidden="0" w:uiPriority="70" w:unhideWhenUsed="0"/>
+    <w:lsdException w:name="Colorful Shading Accent 5" w:semiHidden="0" w:uiPriority="71" w:unhideWhenUsed="0"/>
+    <w:lsdException w:name="Colorful List Accent 5" w:semiHidden="0" w:uiPriority="72" w:unhideWhenUsed="0"/>
+    <w:lsdException w:name="Colorful Grid Accent 5" w:semiHidden="0" w:uiPriority="73" w:unhideWhenUsed="0"/>
+    <w:lsdException w:name="Light Shading Accent 6" w:semiHidden="0" w:uiPriority="60" w:unhideWhenUsed="0"/>
+    <w:lsdException w:name="Light List Accent 6" w:semiHidden="0" w:uiPriority="61" w:unhideWhenUsed="0"/>
+    <w:lsdException w:name="Light Grid Accent 6" w:semiHidden="0" w:uiPriority="62" w:unhideWhenUsed="0"/>
+    <w:lsdException w:name="Medium Shading 1 Accent 6" w:semiHidden="0" w:uiPriority="63" w:unhideWhenUsed="0"/>
+    <w:lsdException w:name="Medium Shading 2 Accent 6" w:semiHidden="0" w:uiPriority="64" w:unhideWhenUsed="0"/>
+    <w:lsdException w:name="Medium List 1 Accent 6" w:semiHidden="0" w:uiPriority="65" w:unhideWhenUsed="0"/>
+    <w:lsdException w:name="Medium List 2 Accent 6" w:semiHidden="0" w:uiPriority="66" w:unhideWhenUsed="0"/>
+    <w:lsdException w:name="Medium Grid 1 Accent 6" w:semiHidden="0" w:uiPriority="67" w:unhideWhenUsed="0"/>
+    <w:lsdException w:name="Medium Grid 2 Accent 6" w:semiHidden="0" w:uiPriority="68" w:unhideWhenUsed="0"/>
+    <w:lsdException w:name="Medium Grid 3 Accent 6" w:semiHidden="0" w:uiPriority="69" w:unhideWhenUsed="0"/>
+    <w:lsdException w:name="Dark List Accent 6" w:semiHidden="0" w:uiPriority="70" w:unhideWhenUsed="0"/>
+    <w:lsdException w:name="Colorful Shading Accent 6" w:semiHidden="0" w:uiPriority="71" w:unhideWhenUsed="0"/>
+    <w:lsdException w:name="Colorful List Accent 6" w:semiHidden="0" w:uiPriority="72" w:unhideWhenUsed="0"/>
+    <w:lsdException w:name="Colorful Grid Accent 6" w:semiHidden="0" w:uiPriority="73" w:unhideWhenUsed="0"/>
+    <w:lsdException w:name="Subtle Emphasis" w:semiHidden="0" w:uiPriority="19" w:unhideWhenUsed="0" w:qFormat="1"/>
+    <w:lsdException w:name="Intense Emphasis" w:semiHidden="0" w:uiPriority="21" w:unhideWhenUsed="0" w:qFormat="1"/>
+    <w:lsdException w:name="Subtle Reference" w:semiHidden="0" w:uiPriority="31" w:unhideWhenUsed="0" w:qFormat="1"/>
+    <w:lsdException w:name="Intense Reference" w:semiHidden="0" w:uiPriority="32" w:unhideWhenUsed="0" w:qFormat="1"/>
+    <w:lsdException w:name="Book Title" w:semiHidden="0" w:uiPriority="33" w:unhideWhenUsed="0" w:qFormat="1"/>
+    <w:lsdException w:name="Bibliography" w:uiPriority="37"/>
+    <w:lsdException w:name="TOC Heading" w:uiPriority="39" w:qFormat="1"/>
   </w:latentStyles>
   <w:style w:type="paragraph" w:default="1" w:styleId="Normal">
     <w:name w:val="Normal"/>
@@ -1800,7 +2128,7 @@
     </a:clrScheme>
     <a:fontScheme name="Office">
       <a:majorFont>
-        <a:latin typeface="Calibri Light" panose="020F0302020204030204"/>
+        <a:latin typeface="Calibri Light"/>
         <a:ea typeface=""/>
         <a:cs typeface=""/>
         <a:font script="Jpan" typeface="ＭＳ ゴシック"/>
@@ -1835,7 +2163,7 @@
         <a:font script="Geor" typeface="Sylfaen"/>
       </a:majorFont>
       <a:minorFont>
-        <a:latin typeface="Calibri" panose="020F0502020204030204"/>
+        <a:latin typeface="Calibri"/>
         <a:ea typeface=""/>
         <a:cs typeface=""/>
         <a:font script="Jpan" typeface="ＭＳ 明朝"/>
@@ -2012,7 +2340,7 @@
   <a:extraClrSchemeLst/>
   <a:extLst>
     <a:ext uri="{05A4C25C-085E-4340-85A3-A5531E510DB2}">
-      <thm15:themeFamily xmlns:thm15="http://schemas.microsoft.com/office/thememl/2012/main" name="Office Theme" id="{62F939B6-93AF-4DB8-9C6B-D6C7DFDC589F}" vid="{4A3C46E8-61CC-4603-A589-7422A47A8E4A}"/>
+      <thm15:themeFamily xmlns:thm15="http://schemas.microsoft.com/office/thememl/2012/main" xmlns="" name="Office Theme" id="{62F939B6-93AF-4DB8-9C6B-D6C7DFDC589F}" vid="{4A3C46E8-61CC-4603-A589-7422A47A8E4A}"/>
     </a:ext>
   </a:extLst>
 </a:theme>
